--- a/documents/InstallInstructions.docx
+++ b/documents/InstallInstructions.docx
@@ -23,6 +23,7 @@
           <w:sz w:val="48"/>
           <w:szCs w:val="48"/>
           <w:u w:val="single"/>
+          <w:lang w:val="en-US"/>
         </w:rPr>
         <w:t>Robobulls Installation Guide</w:t>
       </w:r>
@@ -34,77 +35,239 @@
         <w:rPr>
           <w:sz w:val="28"/>
           <w:szCs w:val="28"/>
+          <w:lang w:val="en-US"/>
         </w:rPr>
       </w:pPr>
       <w:r>
         <w:rPr>
           <w:sz w:val="28"/>
           <w:szCs w:val="28"/>
-        </w:rPr>
-      </w:r>
-    </w:p>
-    <w:p>
-      <w:pPr>
-        <w:pStyle w:val="Normal"/>
-        <w:spacing w:before="0" w:after="0"/>
+          <w:lang w:val="en-US"/>
+        </w:rPr>
+      </w:r>
+    </w:p>
+    <w:p>
+      <w:pPr>
+        <w:pStyle w:val="Normal"/>
+        <w:spacing w:before="0" w:after="0"/>
+        <w:rPr>
+          <w:lang w:val="en-US"/>
+        </w:rPr>
+      </w:pPr>
+      <w:r>
         <w:rPr>
           <w:color w:val="274E13"/>
           <w:sz w:val="24"/>
           <w:szCs w:val="24"/>
-        </w:rPr>
-      </w:pPr>
-      <w:r>
+          <w:lang w:val="en-US"/>
+        </w:rPr>
+        <w:t>This document details installation for Robobulls, its dependencies (grSim/SSL-Refbox/SSL-Vision), and solutions for common installation issues.</w:t>
+      </w:r>
+    </w:p>
+    <w:p>
+      <w:pPr>
+        <w:pStyle w:val="Normal"/>
+        <w:spacing w:before="0" w:after="0"/>
         <w:rPr>
           <w:color w:val="274E13"/>
           <w:sz w:val="24"/>
           <w:szCs w:val="24"/>
-        </w:rPr>
-        <w:t>This document details installation for Robobulls, its dependencies (grSim/SSL-Refbox/SSL-Vision), and solutions for common installation issues.</w:t>
-      </w:r>
-    </w:p>
-    <w:p>
-      <w:pPr>
-        <w:pStyle w:val="Normal"/>
-        <w:spacing w:before="0" w:after="0"/>
-        <w:rPr>
-          <w:b/>
+          <w:lang w:val="en-US"/>
+        </w:rPr>
+      </w:pPr>
+      <w:r>
+        <w:rPr>
+          <w:color w:val="274E13"/>
+          <w:sz w:val="24"/>
+          <w:szCs w:val="24"/>
+          <w:lang w:val="en-US"/>
+        </w:rPr>
+      </w:r>
+    </w:p>
+    <w:p>
+      <w:pPr>
+        <w:pStyle w:val="Normal"/>
+        <w:spacing w:before="0" w:after="0"/>
+        <w:rPr>
+          <w:lang w:val="en-US"/>
+        </w:rPr>
+      </w:pPr>
+      <w:r>
+        <w:rPr>
+          <w:color w:val="274E13"/>
+          <w:sz w:val="24"/>
+          <w:szCs w:val="24"/>
+          <w:lang w:val="en-US"/>
+        </w:rPr>
+        <w:t>This document is current with the following dependency versions:</w:t>
+      </w:r>
+    </w:p>
+    <w:p>
+      <w:pPr>
+        <w:pStyle w:val="Normal"/>
+        <w:numPr>
+          <w:ilvl w:val="0"/>
+          <w:numId w:val="2"/>
+        </w:numPr>
+        <w:spacing w:before="0" w:after="0"/>
+        <w:rPr/>
+      </w:pPr>
+      <w:r>
+        <w:rPr>
+          <w:color w:val="274E13"/>
+          <w:sz w:val="24"/>
+          <w:szCs w:val="24"/>
+          <w:lang w:val="en-US"/>
+        </w:rPr>
+        <w:t xml:space="preserve">grSim </w:t>
+        <w:tab/>
+        <w:tab/>
+        <w:tab/>
+        <w:t xml:space="preserve">May 31, 2018 </w:t>
+        <w:tab/>
+      </w:r>
+      <w:hyperlink r:id="rId2">
+        <w:r>
+          <w:rPr>
+            <w:rStyle w:val="InternetLink"/>
+            <w:color w:val="274E13"/>
+            <w:sz w:val="24"/>
+            <w:szCs w:val="24"/>
+            <w:lang w:val="en-US"/>
+          </w:rPr>
+          <w:t>commit 45f0b3d</w:t>
+        </w:r>
+      </w:hyperlink>
+    </w:p>
+    <w:p>
+      <w:pPr>
+        <w:pStyle w:val="Normal"/>
+        <w:numPr>
+          <w:ilvl w:val="0"/>
+          <w:numId w:val="2"/>
+        </w:numPr>
+        <w:spacing w:before="0" w:after="0"/>
+        <w:rPr/>
+      </w:pPr>
+      <w:r>
+        <w:rPr>
+          <w:color w:val="274E13"/>
+          <w:sz w:val="24"/>
+          <w:szCs w:val="24"/>
+          <w:lang w:val="en-US"/>
+        </w:rPr>
+        <w:t xml:space="preserve">SSL-Refbox </w:t>
+        <w:tab/>
+        <w:tab/>
+        <w:t xml:space="preserve">Jun 18, 2018 </w:t>
+        <w:tab/>
+      </w:r>
+      <w:hyperlink r:id="rId3">
+        <w:r>
+          <w:rPr>
+            <w:rStyle w:val="InternetLink"/>
+            <w:color w:val="274E13"/>
+            <w:sz w:val="24"/>
+            <w:szCs w:val="24"/>
+            <w:lang w:val="en-US"/>
+          </w:rPr>
+          <w:t>commit a8498a4</w:t>
+        </w:r>
+      </w:hyperlink>
+    </w:p>
+    <w:p>
+      <w:pPr>
+        <w:pStyle w:val="Normal"/>
+        <w:numPr>
+          <w:ilvl w:val="0"/>
+          <w:numId w:val="2"/>
+        </w:numPr>
+        <w:spacing w:before="0" w:after="0"/>
+        <w:rPr/>
+      </w:pPr>
+      <w:r>
+        <w:rPr>
+          <w:color w:val="274E13"/>
+          <w:sz w:val="24"/>
+          <w:szCs w:val="24"/>
+          <w:lang w:val="en-US"/>
+        </w:rPr>
+        <w:t>SSL-Vision</w:t>
+        <w:tab/>
+        <w:tab/>
+        <w:t xml:space="preserve">Jun 8, 2018 </w:t>
+        <w:tab/>
+        <w:tab/>
+      </w:r>
+      <w:hyperlink r:id="rId4">
+        <w:r>
+          <w:rPr>
+            <w:rStyle w:val="InternetLink"/>
+            <w:color w:val="274E13"/>
+            <w:sz w:val="24"/>
+            <w:szCs w:val="24"/>
+            <w:lang w:val="en-US"/>
+          </w:rPr>
+          <w:t>commit f4bfeed</w:t>
+        </w:r>
+      </w:hyperlink>
+    </w:p>
+    <w:p>
+      <w:pPr>
+        <w:pStyle w:val="Normal"/>
+        <w:spacing w:before="0" w:after="0"/>
+        <w:rPr>
+          <w:color w:val="274E13"/>
+          <w:sz w:val="24"/>
+          <w:szCs w:val="24"/>
+          <w:lang w:val="en-US"/>
+        </w:rPr>
+      </w:pPr>
+      <w:r>
+        <w:rPr>
+          <w:color w:val="274E13"/>
+          <w:sz w:val="24"/>
+          <w:szCs w:val="24"/>
+          <w:lang w:val="en-US"/>
+        </w:rPr>
+      </w:r>
+    </w:p>
+    <w:p>
+      <w:pPr>
+        <w:pStyle w:val="Normal"/>
+        <w:spacing w:before="0" w:after="0"/>
+        <w:rPr>
+          <w:color w:val="274E13"/>
+          <w:sz w:val="24"/>
+          <w:szCs w:val="24"/>
+          <w:lang w:val="en-US"/>
+        </w:rPr>
+      </w:pPr>
+      <w:r>
+        <w:rPr>
+          <w:color w:val="274E13"/>
+          <w:sz w:val="24"/>
+          <w:szCs w:val="24"/>
+          <w:lang w:val="en-US"/>
+        </w:rPr>
+      </w:r>
+    </w:p>
+    <w:p>
+      <w:pPr>
+        <w:pStyle w:val="Normal"/>
+        <w:spacing w:before="0" w:after="0"/>
+        <w:rPr>
+          <w:lang w:val="en-US"/>
+        </w:rPr>
+      </w:pPr>
+      <w:r>
+        <w:rPr>
           <w:b/>
           <w:color w:val="7F6000"/>
           <w:sz w:val="28"/>
           <w:szCs w:val="28"/>
           <w:u w:val="single"/>
-        </w:rPr>
-      </w:pPr>
-      <w:r>
-        <w:rPr>
-          <w:b/>
-          <w:color w:val="7F6000"/>
-          <w:sz w:val="28"/>
-          <w:szCs w:val="28"/>
-          <w:u w:val="single"/>
-        </w:rPr>
-      </w:r>
-    </w:p>
-    <w:p>
-      <w:pPr>
-        <w:pStyle w:val="Normal"/>
-        <w:spacing w:before="0" w:after="0"/>
-        <w:rPr>
-          <w:b/>
-          <w:b/>
-          <w:color w:val="7F6000"/>
-          <w:sz w:val="28"/>
-          <w:szCs w:val="28"/>
-          <w:u w:val="single"/>
-        </w:rPr>
-      </w:pPr>
-      <w:r>
-        <w:rPr>
-          <w:b/>
-          <w:color w:val="7F6000"/>
-          <w:sz w:val="28"/>
-          <w:szCs w:val="28"/>
-          <w:u w:val="single"/>
+          <w:lang w:val="en-US"/>
         </w:rPr>
         <w:t>Obtaining the software/Installation (in-lab)</w:t>
       </w:r>
@@ -118,29 +281,32 @@
           <w:b/>
           <w:sz w:val="24"/>
           <w:szCs w:val="24"/>
-        </w:rPr>
-      </w:pPr>
-      <w:r>
-        <w:rPr>
-          <w:b/>
-          <w:sz w:val="24"/>
-          <w:szCs w:val="24"/>
-        </w:rPr>
-      </w:r>
-    </w:p>
-    <w:p>
-      <w:pPr>
-        <w:pStyle w:val="Normal"/>
-        <w:spacing w:before="0" w:after="0"/>
-        <w:rPr>
-          <w:sz w:val="24"/>
-          <w:szCs w:val="24"/>
-        </w:rPr>
-      </w:pPr>
-      <w:r>
-        <w:rPr>
-          <w:sz w:val="24"/>
-          <w:szCs w:val="24"/>
+          <w:lang w:val="en-US"/>
+        </w:rPr>
+      </w:pPr>
+      <w:r>
+        <w:rPr>
+          <w:b/>
+          <w:sz w:val="24"/>
+          <w:szCs w:val="24"/>
+          <w:lang w:val="en-US"/>
+        </w:rPr>
+      </w:r>
+    </w:p>
+    <w:p>
+      <w:pPr>
+        <w:pStyle w:val="Normal"/>
+        <w:spacing w:before="0" w:after="0"/>
+        <w:rPr>
+          <w:sz w:val="24"/>
+          <w:szCs w:val="24"/>
+        </w:rPr>
+      </w:pPr>
+      <w:r>
+        <w:rPr>
+          <w:sz w:val="24"/>
+          <w:szCs w:val="24"/>
+          <w:lang w:val="en-US"/>
         </w:rPr>
         <w:t>Before installing the software, you must have git installed.  Install git if not already present on the lab machine.  After acquiring git, clone the robobulls repository, then run the included installation script.  Compile the software using make or Qt.</w:t>
       </w:r>
@@ -161,6 +327,7 @@
           <w:rFonts w:eastAsia="Courier New" w:cs="Courier New" w:ascii="Courier New" w:hAnsi="Courier New"/>
           <w:sz w:val="24"/>
           <w:szCs w:val="24"/>
+          <w:lang w:val="en-US"/>
         </w:rPr>
         <w:t>sudo apt-get install git</w:t>
       </w:r>
@@ -177,10 +344,11 @@
           <w:rFonts w:eastAsia="Courier New" w:cs="Courier New" w:ascii="Courier New" w:hAnsi="Courier New"/>
           <w:sz w:val="24"/>
           <w:szCs w:val="24"/>
+          <w:lang w:val="en-US"/>
         </w:rPr>
         <w:t xml:space="preserve">git clone </w:t>
       </w:r>
-      <w:hyperlink r:id="rId2">
+      <w:hyperlink r:id="rId5">
         <w:r>
           <w:rPr>
             <w:rStyle w:val="ListLabel10"/>
@@ -189,6 +357,7 @@
             <w:sz w:val="24"/>
             <w:szCs w:val="24"/>
             <w:u w:val="single"/>
+            <w:lang w:val="en-US"/>
           </w:rPr>
           <w:t>https://github.com/biorobaw/roboBulls.git</w:t>
         </w:r>
@@ -210,6 +379,7 @@
           <w:rFonts w:eastAsia="Courier New" w:cs="Courier New" w:ascii="Courier New" w:hAnsi="Courier New"/>
           <w:sz w:val="24"/>
           <w:szCs w:val="24"/>
+          <w:lang w:val="en-US"/>
         </w:rPr>
         <w:t>cd robobulls/</w:t>
       </w:r>
@@ -230,6 +400,7 @@
           <w:rFonts w:eastAsia="Courier New" w:cs="Courier New" w:ascii="Courier New" w:hAnsi="Courier New"/>
           <w:sz w:val="24"/>
           <w:szCs w:val="24"/>
+          <w:lang w:val="en-US"/>
         </w:rPr>
         <w:t xml:space="preserve">./documents/scripts/install_robobulls.sh </w:t>
       </w:r>
@@ -249,6 +420,7 @@
           <w:rFonts w:eastAsia="Courier New" w:cs="Courier New" w:ascii="Courier New" w:hAnsi="Courier New"/>
           <w:sz w:val="24"/>
           <w:szCs w:val="24"/>
+          <w:lang w:val="en-US"/>
         </w:rPr>
         <w:t>make</w:t>
       </w:r>
@@ -261,44 +433,49 @@
         <w:rPr>
           <w:sz w:val="24"/>
           <w:szCs w:val="24"/>
-        </w:rPr>
-      </w:pPr>
-      <w:r>
-        <w:rPr>
-          <w:sz w:val="24"/>
-          <w:szCs w:val="24"/>
-        </w:rPr>
-      </w:r>
-    </w:p>
-    <w:p>
-      <w:pPr>
-        <w:pStyle w:val="Normal"/>
-        <w:spacing w:before="0" w:after="0"/>
-        <w:rPr>
-          <w:sz w:val="24"/>
-          <w:szCs w:val="24"/>
-        </w:rPr>
-      </w:pPr>
-      <w:r>
-        <w:rPr>
-          <w:sz w:val="24"/>
-          <w:szCs w:val="24"/>
-        </w:rPr>
-      </w:r>
-    </w:p>
-    <w:p>
-      <w:pPr>
-        <w:pStyle w:val="Normal"/>
-        <w:spacing w:before="0" w:after="0"/>
-        <w:rPr>
-          <w:sz w:val="24"/>
-          <w:szCs w:val="24"/>
-        </w:rPr>
-      </w:pPr>
-      <w:r>
-        <w:rPr>
-          <w:sz w:val="24"/>
-          <w:szCs w:val="24"/>
+          <w:lang w:val="en-US"/>
+        </w:rPr>
+      </w:pPr>
+      <w:r>
+        <w:rPr>
+          <w:sz w:val="24"/>
+          <w:szCs w:val="24"/>
+          <w:lang w:val="en-US"/>
+        </w:rPr>
+      </w:r>
+    </w:p>
+    <w:p>
+      <w:pPr>
+        <w:pStyle w:val="Normal"/>
+        <w:spacing w:before="0" w:after="0"/>
+        <w:rPr>
+          <w:sz w:val="24"/>
+          <w:szCs w:val="24"/>
+          <w:lang w:val="en-US"/>
+        </w:rPr>
+      </w:pPr>
+      <w:r>
+        <w:rPr>
+          <w:sz w:val="24"/>
+          <w:szCs w:val="24"/>
+          <w:lang w:val="en-US"/>
+        </w:rPr>
+      </w:r>
+    </w:p>
+    <w:p>
+      <w:pPr>
+        <w:pStyle w:val="Normal"/>
+        <w:spacing w:before="0" w:after="0"/>
+        <w:rPr>
+          <w:sz w:val="24"/>
+          <w:szCs w:val="24"/>
+        </w:rPr>
+      </w:pPr>
+      <w:r>
+        <w:rPr>
+          <w:sz w:val="24"/>
+          <w:szCs w:val="24"/>
+          <w:lang w:val="en-US"/>
         </w:rPr>
         <w:t xml:space="preserve">Next, install and build the ssl-vision camera system </w:t>
       </w:r>
@@ -315,10 +492,11 @@
           <w:rFonts w:eastAsia="Courier New" w:cs="Courier New" w:ascii="Courier New" w:hAnsi="Courier New"/>
           <w:sz w:val="24"/>
           <w:szCs w:val="24"/>
+          <w:lang w:val="en-US"/>
         </w:rPr>
         <w:t xml:space="preserve">git clone </w:t>
       </w:r>
-      <w:hyperlink r:id="rId3">
+      <w:hyperlink r:id="rId6">
         <w:r>
           <w:rPr>
             <w:rStyle w:val="ListLabel10"/>
@@ -327,6 +505,7 @@
             <w:sz w:val="24"/>
             <w:szCs w:val="24"/>
             <w:u w:val="single"/>
+            <w:lang w:val="en-US"/>
           </w:rPr>
           <w:t>https://github.com/RoboCup-SSL/ssl-vision.git</w:t>
         </w:r>
@@ -348,6 +527,7 @@
           <w:rFonts w:eastAsia="Courier New" w:cs="Courier New" w:ascii="Courier New" w:hAnsi="Courier New"/>
           <w:sz w:val="24"/>
           <w:szCs w:val="24"/>
+          <w:lang w:val="en-US"/>
         </w:rPr>
         <w:t xml:space="preserve">cd ssl-vision/ </w:t>
       </w:r>
@@ -367,6 +547,7 @@
           <w:rFonts w:eastAsia="Courier New" w:cs="Courier New" w:ascii="Courier New" w:hAnsi="Courier New"/>
           <w:sz w:val="24"/>
           <w:szCs w:val="24"/>
+          <w:lang w:val="en-US"/>
         </w:rPr>
         <w:t>make</w:t>
       </w:r>
@@ -382,6 +563,7 @@
           <w:sz w:val="28"/>
           <w:szCs w:val="28"/>
           <w:u w:val="single"/>
+          <w:lang w:val="en-US"/>
         </w:rPr>
       </w:pPr>
       <w:r>
@@ -391,6 +573,7 @@
           <w:sz w:val="28"/>
           <w:szCs w:val="28"/>
           <w:u w:val="single"/>
+          <w:lang w:val="en-US"/>
         </w:rPr>
       </w:r>
       <w:r>
@@ -417,6 +600,7 @@
           <w:sz w:val="28"/>
           <w:szCs w:val="28"/>
           <w:u w:val="single"/>
+          <w:lang w:val="en-US"/>
         </w:rPr>
         <w:t>Obtaining the software/Installation (Outside the lab)</w:t>
       </w:r>
@@ -428,29 +612,31 @@
         <w:rPr>
           <w:sz w:val="24"/>
           <w:szCs w:val="24"/>
-        </w:rPr>
-      </w:pPr>
-      <w:r>
-        <w:rPr>
-          <w:sz w:val="24"/>
-          <w:szCs w:val="24"/>
-        </w:rPr>
-      </w:r>
-    </w:p>
-    <w:p>
-      <w:pPr>
-        <w:pStyle w:val="Normal"/>
-        <w:spacing w:before="0" w:after="0"/>
-        <w:rPr>
-          <w:sz w:val="24"/>
-          <w:szCs w:val="24"/>
-        </w:rPr>
-      </w:pPr>
-      <w:r>
-        <w:rPr>
-          <w:b/>
-          <w:sz w:val="24"/>
-          <w:szCs w:val="24"/>
+          <w:lang w:val="en-US"/>
+        </w:rPr>
+      </w:pPr>
+      <w:r>
+        <w:rPr>
+          <w:sz w:val="24"/>
+          <w:szCs w:val="24"/>
+          <w:lang w:val="en-US"/>
+        </w:rPr>
+      </w:r>
+    </w:p>
+    <w:p>
+      <w:pPr>
+        <w:pStyle w:val="Normal"/>
+        <w:spacing w:before="0" w:after="0"/>
+        <w:rPr>
+          <w:lang w:val="en-US"/>
+        </w:rPr>
+      </w:pPr>
+      <w:r>
+        <w:rPr>
+          <w:b/>
+          <w:sz w:val="24"/>
+          <w:szCs w:val="24"/>
+          <w:lang w:val="en-US"/>
         </w:rPr>
         <w:t>Note:</w:t>
       </w:r>
@@ -458,6 +644,7 @@
         <w:rPr>
           <w:sz w:val="24"/>
           <w:szCs w:val="24"/>
+          <w:lang w:val="en-US"/>
         </w:rPr>
         <w:t xml:space="preserve"> Robobulls &amp; grSim have been successfully tested on some builds, but this process is not guaranteed for all distros and environments.</w:t>
       </w:r>
@@ -475,6 +662,7 @@
         <w:rPr>
           <w:sz w:val="24"/>
           <w:szCs w:val="24"/>
+          <w:lang w:val="en-US"/>
         </w:rPr>
         <w:t>Tested environments:  Xubuntu 18.04, Mint 18.3</w:t>
       </w:r>
@@ -486,28 +674,32 @@
         <w:rPr>
           <w:sz w:val="24"/>
           <w:szCs w:val="24"/>
-        </w:rPr>
-      </w:pPr>
-      <w:r>
-        <w:rPr>
-          <w:sz w:val="24"/>
-          <w:szCs w:val="24"/>
-        </w:rPr>
-      </w:r>
-    </w:p>
-    <w:p>
-      <w:pPr>
-        <w:pStyle w:val="Normal"/>
-        <w:spacing w:before="0" w:after="0"/>
-        <w:rPr>
-          <w:sz w:val="24"/>
-          <w:szCs w:val="24"/>
-        </w:rPr>
-      </w:pPr>
-      <w:r>
-        <w:rPr>
-          <w:sz w:val="24"/>
-          <w:szCs w:val="24"/>
+          <w:lang w:val="en-US"/>
+        </w:rPr>
+      </w:pPr>
+      <w:r>
+        <w:rPr>
+          <w:sz w:val="24"/>
+          <w:szCs w:val="24"/>
+          <w:lang w:val="en-US"/>
+        </w:rPr>
+      </w:r>
+    </w:p>
+    <w:p>
+      <w:pPr>
+        <w:pStyle w:val="Normal"/>
+        <w:spacing w:before="0" w:after="0"/>
+        <w:rPr>
+          <w:sz w:val="24"/>
+          <w:szCs w:val="24"/>
+          <w:lang w:val="en-US"/>
+        </w:rPr>
+      </w:pPr>
+      <w:r>
+        <w:rPr>
+          <w:sz w:val="24"/>
+          <w:szCs w:val="24"/>
+          <w:lang w:val="en-US"/>
         </w:rPr>
       </w:r>
     </w:p>
@@ -529,6 +721,7 @@
           <w:sz w:val="28"/>
           <w:szCs w:val="28"/>
           <w:u w:val="single"/>
+          <w:lang w:val="en-US"/>
         </w:rPr>
         <w:t>Installing Robobulls</w:t>
       </w:r>
@@ -540,28 +733,31 @@
         <w:rPr>
           <w:sz w:val="24"/>
           <w:szCs w:val="24"/>
-        </w:rPr>
-      </w:pPr>
-      <w:r>
-        <w:rPr>
-          <w:sz w:val="24"/>
-          <w:szCs w:val="24"/>
-        </w:rPr>
-      </w:r>
-    </w:p>
-    <w:p>
-      <w:pPr>
-        <w:pStyle w:val="Normal"/>
-        <w:spacing w:before="0" w:after="0"/>
-        <w:rPr>
-          <w:sz w:val="24"/>
-          <w:szCs w:val="24"/>
-        </w:rPr>
-      </w:pPr>
-      <w:r>
-        <w:rPr>
-          <w:sz w:val="24"/>
-          <w:szCs w:val="24"/>
+          <w:lang w:val="en-US"/>
+        </w:rPr>
+      </w:pPr>
+      <w:r>
+        <w:rPr>
+          <w:sz w:val="24"/>
+          <w:szCs w:val="24"/>
+          <w:lang w:val="en-US"/>
+        </w:rPr>
+      </w:r>
+    </w:p>
+    <w:p>
+      <w:pPr>
+        <w:pStyle w:val="Normal"/>
+        <w:spacing w:before="0" w:after="0"/>
+        <w:rPr>
+          <w:sz w:val="24"/>
+          <w:szCs w:val="24"/>
+        </w:rPr>
+      </w:pPr>
+      <w:r>
+        <w:rPr>
+          <w:sz w:val="24"/>
+          <w:szCs w:val="24"/>
+          <w:lang w:val="en-US"/>
         </w:rPr>
         <w:t>Update the distribution with the following commands.</w:t>
       </w:r>
@@ -580,6 +776,7 @@
         <w:rPr>
           <w:sz w:val="24"/>
           <w:szCs w:val="24"/>
+          <w:lang w:val="en-US"/>
         </w:rPr>
         <w:tab/>
       </w:r>
@@ -588,6 +785,7 @@
           <w:rFonts w:eastAsia="Courier New" w:cs="Courier New" w:ascii="Courier New" w:hAnsi="Courier New"/>
           <w:sz w:val="24"/>
           <w:szCs w:val="24"/>
+          <w:lang w:val="en-US"/>
         </w:rPr>
         <w:t>sudo apt-get update</w:t>
       </w:r>
@@ -607,6 +805,7 @@
           <w:rFonts w:eastAsia="Courier New" w:cs="Courier New" w:ascii="Courier New" w:hAnsi="Courier New"/>
           <w:sz w:val="24"/>
           <w:szCs w:val="24"/>
+          <w:lang w:val="en-US"/>
         </w:rPr>
         <w:tab/>
         <w:t>sudo apt-get upgrade</w:t>
@@ -619,28 +818,31 @@
         <w:rPr>
           <w:sz w:val="24"/>
           <w:szCs w:val="24"/>
-        </w:rPr>
-      </w:pPr>
-      <w:r>
-        <w:rPr>
-          <w:sz w:val="24"/>
-          <w:szCs w:val="24"/>
-        </w:rPr>
-      </w:r>
-    </w:p>
-    <w:p>
-      <w:pPr>
-        <w:pStyle w:val="Normal"/>
-        <w:spacing w:before="0" w:after="0"/>
-        <w:rPr>
-          <w:sz w:val="24"/>
-          <w:szCs w:val="24"/>
-        </w:rPr>
-      </w:pPr>
-      <w:r>
-        <w:rPr>
-          <w:sz w:val="24"/>
-          <w:szCs w:val="24"/>
+          <w:lang w:val="en-US"/>
+        </w:rPr>
+      </w:pPr>
+      <w:r>
+        <w:rPr>
+          <w:sz w:val="24"/>
+          <w:szCs w:val="24"/>
+          <w:lang w:val="en-US"/>
+        </w:rPr>
+      </w:r>
+    </w:p>
+    <w:p>
+      <w:pPr>
+        <w:pStyle w:val="Normal"/>
+        <w:spacing w:before="0" w:after="0"/>
+        <w:rPr>
+          <w:sz w:val="24"/>
+          <w:szCs w:val="24"/>
+        </w:rPr>
+      </w:pPr>
+      <w:r>
+        <w:rPr>
+          <w:sz w:val="24"/>
+          <w:szCs w:val="24"/>
+          <w:lang w:val="en-US"/>
         </w:rPr>
         <w:t xml:space="preserve">Before installing the software, you must have git installed.  Install git through your distribution's package manager.  After acquiring git, clone the robobulls repository and run the included installation script.  </w:t>
       </w:r>
@@ -661,6 +863,7 @@
           <w:rFonts w:eastAsia="Courier New" w:cs="Courier New" w:ascii="Courier New" w:hAnsi="Courier New"/>
           <w:sz w:val="24"/>
           <w:szCs w:val="24"/>
+          <w:lang w:val="en-US"/>
         </w:rPr>
         <w:t>sudo apt-get install git</w:t>
       </w:r>
@@ -677,10 +880,11 @@
           <w:rFonts w:eastAsia="Courier New" w:cs="Courier New" w:ascii="Courier New" w:hAnsi="Courier New"/>
           <w:sz w:val="24"/>
           <w:szCs w:val="24"/>
+          <w:lang w:val="en-US"/>
         </w:rPr>
         <w:t xml:space="preserve">git clone </w:t>
       </w:r>
-      <w:hyperlink r:id="rId4">
+      <w:hyperlink r:id="rId7">
         <w:r>
           <w:rPr>
             <w:rStyle w:val="ListLabel10"/>
@@ -689,6 +893,7 @@
             <w:sz w:val="24"/>
             <w:szCs w:val="24"/>
             <w:u w:val="single"/>
+            <w:lang w:val="en-US"/>
           </w:rPr>
           <w:t>https://github.com/biorobaw/roboBulls.git</w:t>
         </w:r>
@@ -710,6 +915,7 @@
           <w:rFonts w:eastAsia="Courier New" w:cs="Courier New" w:ascii="Courier New" w:hAnsi="Courier New"/>
           <w:sz w:val="24"/>
           <w:szCs w:val="24"/>
+          <w:lang w:val="en-US"/>
         </w:rPr>
         <w:t>./robobulls/documents/scripts/install_robobulls.sh</w:t>
       </w:r>
@@ -721,44 +927,50 @@
         <w:rPr>
           <w:sz w:val="24"/>
           <w:szCs w:val="24"/>
-        </w:rPr>
-      </w:pPr>
-      <w:r>
-        <w:rPr>
-          <w:sz w:val="24"/>
-          <w:szCs w:val="24"/>
-        </w:rPr>
-      </w:r>
-    </w:p>
-    <w:p>
-      <w:pPr>
-        <w:pStyle w:val="Normal"/>
-        <w:spacing w:before="0" w:after="0"/>
-        <w:rPr>
-          <w:sz w:val="24"/>
-          <w:szCs w:val="24"/>
-        </w:rPr>
-      </w:pPr>
-      <w:r>
-        <w:rPr>
-          <w:sz w:val="24"/>
-          <w:szCs w:val="24"/>
-        </w:rPr>
-      </w:r>
-    </w:p>
-    <w:p>
-      <w:pPr>
-        <w:pStyle w:val="Normal"/>
-        <w:spacing w:before="0" w:after="0"/>
-        <w:rPr>
-          <w:sz w:val="24"/>
-          <w:szCs w:val="24"/>
-        </w:rPr>
-      </w:pPr>
-      <w:r>
-        <w:rPr>
-          <w:sz w:val="24"/>
-          <w:szCs w:val="24"/>
+          <w:lang w:val="en-US"/>
+        </w:rPr>
+      </w:pPr>
+      <w:r>
+        <w:rPr>
+          <w:sz w:val="24"/>
+          <w:szCs w:val="24"/>
+          <w:lang w:val="en-US"/>
+        </w:rPr>
+      </w:r>
+    </w:p>
+    <w:p>
+      <w:pPr>
+        <w:pStyle w:val="Normal"/>
+        <w:spacing w:before="0" w:after="0"/>
+        <w:rPr>
+          <w:sz w:val="24"/>
+          <w:szCs w:val="24"/>
+          <w:lang w:val="en-US"/>
+        </w:rPr>
+      </w:pPr>
+      <w:r>
+        <w:rPr>
+          <w:sz w:val="24"/>
+          <w:szCs w:val="24"/>
+          <w:lang w:val="en-US"/>
+        </w:rPr>
+      </w:r>
+    </w:p>
+    <w:p>
+      <w:pPr>
+        <w:pStyle w:val="Normal"/>
+        <w:spacing w:before="0" w:after="0"/>
+        <w:rPr>
+          <w:sz w:val="24"/>
+          <w:szCs w:val="24"/>
+          <w:lang w:val="en-US"/>
+        </w:rPr>
+      </w:pPr>
+      <w:r>
+        <w:rPr>
+          <w:sz w:val="24"/>
+          <w:szCs w:val="24"/>
+          <w:lang w:val="en-US"/>
         </w:rPr>
       </w:r>
       <w:bookmarkStart w:id="0" w:name="blmnxxxfvbxr"/>
@@ -775,10 +987,11 @@
         <w:rPr>
           <w:sz w:val="24"/>
           <w:szCs w:val="24"/>
+          <w:lang w:val="en-US"/>
         </w:rPr>
         <w:t xml:space="preserve">Robobulls is compiled with protobuf version 2.6.1.  On a modern distribution, you will typically be running version 3.0.0 or later.  Resolve the version mismatch by installing version 2.6.1, acquired from google’s github located </w:t>
       </w:r>
-      <w:hyperlink r:id="rId5">
+      <w:hyperlink r:id="rId8">
         <w:r>
           <w:rPr>
             <w:rStyle w:val="ListLabel11"/>
@@ -786,6 +999,7 @@
             <w:sz w:val="24"/>
             <w:szCs w:val="24"/>
             <w:u w:val="single"/>
+            <w:lang w:val="en-US"/>
           </w:rPr>
           <w:t>here</w:t>
         </w:r>
@@ -794,6 +1008,7 @@
         <w:rPr>
           <w:sz w:val="24"/>
           <w:szCs w:val="24"/>
+          <w:lang w:val="en-US"/>
         </w:rPr>
         <w:t>, unpacking the tarball and following all the installation instructions.  The installation will take approximately a half hour.  Update the robobull’s makefile located in the robobull’s main directory to link against this protobuf installation.</w:t>
       </w:r>
@@ -805,26 +1020,30 @@
         <w:rPr>
           <w:sz w:val="24"/>
           <w:szCs w:val="24"/>
-        </w:rPr>
-      </w:pPr>
-      <w:r>
-        <w:rPr>
-          <w:sz w:val="24"/>
-          <w:szCs w:val="24"/>
-        </w:rPr>
-      </w:r>
-    </w:p>
-    <w:p>
-      <w:pPr>
-        <w:pStyle w:val="Normal"/>
-        <w:spacing w:before="0" w:after="0"/>
-        <w:rPr>
-          <w:sz w:val="24"/>
-          <w:szCs w:val="24"/>
-        </w:rPr>
-      </w:pPr>
-      <w:r>
-        <w:rPr/>
+          <w:lang w:val="en-US"/>
+        </w:rPr>
+      </w:pPr>
+      <w:r>
+        <w:rPr>
+          <w:sz w:val="24"/>
+          <w:szCs w:val="24"/>
+          <w:lang w:val="en-US"/>
+        </w:rPr>
+      </w:r>
+    </w:p>
+    <w:p>
+      <w:pPr>
+        <w:pStyle w:val="Normal"/>
+        <w:spacing w:before="0" w:after="0"/>
+        <w:rPr>
+          <w:sz w:val="24"/>
+          <w:szCs w:val="24"/>
+        </w:rPr>
+      </w:pPr>
+      <w:r>
+        <w:rPr>
+          <w:lang w:val="en-US"/>
+        </w:rPr>
         <w:drawing>
           <wp:inline distT="0" distB="0" distL="0" distR="0">
             <wp:extent cx="5943600" cy="342900"/>
@@ -843,7 +1062,7 @@
                     </pic:cNvPicPr>
                   </pic:nvPicPr>
                   <pic:blipFill>
-                    <a:blip r:embed="rId6"/>
+                    <a:blip r:embed="rId9"/>
                     <a:stretch>
                       <a:fillRect/>
                     </a:stretch>
@@ -881,6 +1100,7 @@
           <w:i/>
           <w:sz w:val="20"/>
           <w:szCs w:val="20"/>
+          <w:lang w:val="en-US"/>
         </w:rPr>
         <w:t>Example of modified makefile to link against new protobuf installation.  Take note that your protoc installation may not be in /usr/local/lib, as in this image.</w:t>
       </w:r>
@@ -892,60 +1112,67 @@
         <w:rPr>
           <w:sz w:val="24"/>
           <w:szCs w:val="24"/>
-        </w:rPr>
-      </w:pPr>
-      <w:r>
-        <w:rPr>
-          <w:sz w:val="24"/>
-          <w:szCs w:val="24"/>
-        </w:rPr>
-      </w:r>
-    </w:p>
-    <w:p>
-      <w:pPr>
-        <w:pStyle w:val="Normal"/>
-        <w:spacing w:before="0" w:after="0"/>
-        <w:rPr>
-          <w:sz w:val="24"/>
-          <w:szCs w:val="24"/>
-        </w:rPr>
-      </w:pPr>
-      <w:r>
-        <w:rPr>
-          <w:sz w:val="24"/>
-          <w:szCs w:val="24"/>
-        </w:rPr>
-      </w:r>
-    </w:p>
-    <w:p>
-      <w:pPr>
-        <w:pStyle w:val="Normal"/>
-        <w:spacing w:before="0" w:after="0"/>
-        <w:rPr>
-          <w:sz w:val="24"/>
-          <w:szCs w:val="24"/>
-        </w:rPr>
-      </w:pPr>
-      <w:r>
-        <w:rPr>
-          <w:sz w:val="24"/>
-          <w:szCs w:val="24"/>
-        </w:rPr>
-      </w:r>
-    </w:p>
-    <w:p>
-      <w:pPr>
-        <w:pStyle w:val="Normal"/>
-        <w:spacing w:before="0" w:after="0"/>
-        <w:rPr>
-          <w:sz w:val="24"/>
-          <w:szCs w:val="24"/>
-        </w:rPr>
-      </w:pPr>
-      <w:r>
-        <w:rPr>
-          <w:sz w:val="24"/>
-          <w:szCs w:val="24"/>
+          <w:lang w:val="en-US"/>
+        </w:rPr>
+      </w:pPr>
+      <w:r>
+        <w:rPr>
+          <w:sz w:val="24"/>
+          <w:szCs w:val="24"/>
+          <w:lang w:val="en-US"/>
+        </w:rPr>
+      </w:r>
+    </w:p>
+    <w:p>
+      <w:pPr>
+        <w:pStyle w:val="Normal"/>
+        <w:spacing w:before="0" w:after="0"/>
+        <w:rPr>
+          <w:sz w:val="24"/>
+          <w:szCs w:val="24"/>
+          <w:lang w:val="en-US"/>
+        </w:rPr>
+      </w:pPr>
+      <w:r>
+        <w:rPr>
+          <w:sz w:val="24"/>
+          <w:szCs w:val="24"/>
+          <w:lang w:val="en-US"/>
+        </w:rPr>
+      </w:r>
+    </w:p>
+    <w:p>
+      <w:pPr>
+        <w:pStyle w:val="Normal"/>
+        <w:spacing w:before="0" w:after="0"/>
+        <w:rPr>
+          <w:sz w:val="24"/>
+          <w:szCs w:val="24"/>
+          <w:lang w:val="en-US"/>
+        </w:rPr>
+      </w:pPr>
+      <w:r>
+        <w:rPr>
+          <w:sz w:val="24"/>
+          <w:szCs w:val="24"/>
+          <w:lang w:val="en-US"/>
+        </w:rPr>
+      </w:r>
+    </w:p>
+    <w:p>
+      <w:pPr>
+        <w:pStyle w:val="Normal"/>
+        <w:spacing w:before="0" w:after="0"/>
+        <w:rPr>
+          <w:sz w:val="24"/>
+          <w:szCs w:val="24"/>
+        </w:rPr>
+      </w:pPr>
+      <w:r>
+        <w:rPr>
+          <w:sz w:val="24"/>
+          <w:szCs w:val="24"/>
+          <w:lang w:val="en-US"/>
         </w:rPr>
         <w:t>Once the git repository cloned, the installation script has been run, protoc 2.6.1 installed and the Robobulls makefile linked against protobuf 2.6.1 correctly, run make from the terminal or compile from Qt in the Robobulls directory to compile the project.</w:t>
       </w:r>
@@ -957,28 +1184,32 @@
         <w:rPr>
           <w:sz w:val="24"/>
           <w:szCs w:val="24"/>
-        </w:rPr>
-      </w:pPr>
-      <w:r>
-        <w:rPr>
-          <w:sz w:val="24"/>
-          <w:szCs w:val="24"/>
-        </w:rPr>
-      </w:r>
-    </w:p>
-    <w:p>
-      <w:pPr>
-        <w:pStyle w:val="Normal"/>
-        <w:spacing w:before="0" w:after="0"/>
-        <w:rPr>
-          <w:sz w:val="24"/>
-          <w:szCs w:val="24"/>
-        </w:rPr>
-      </w:pPr>
-      <w:r>
-        <w:rPr>
-          <w:sz w:val="24"/>
-          <w:szCs w:val="24"/>
+          <w:lang w:val="en-US"/>
+        </w:rPr>
+      </w:pPr>
+      <w:r>
+        <w:rPr>
+          <w:sz w:val="24"/>
+          <w:szCs w:val="24"/>
+          <w:lang w:val="en-US"/>
+        </w:rPr>
+      </w:r>
+    </w:p>
+    <w:p>
+      <w:pPr>
+        <w:pStyle w:val="Normal"/>
+        <w:spacing w:before="0" w:after="0"/>
+        <w:rPr>
+          <w:sz w:val="24"/>
+          <w:szCs w:val="24"/>
+          <w:lang w:val="en-US"/>
+        </w:rPr>
+      </w:pPr>
+      <w:r>
+        <w:rPr>
+          <w:sz w:val="24"/>
+          <w:szCs w:val="24"/>
+          <w:lang w:val="en-US"/>
         </w:rPr>
       </w:r>
     </w:p>
@@ -1000,6 +1231,7 @@
           <w:sz w:val="28"/>
           <w:szCs w:val="28"/>
           <w:u w:val="single"/>
+          <w:lang w:val="en-US"/>
         </w:rPr>
         <w:t>Resolving Robobulls Installation issues</w:t>
       </w:r>
@@ -1013,32 +1245,35 @@
           <w:b/>
           <w:sz w:val="24"/>
           <w:szCs w:val="24"/>
-        </w:rPr>
-      </w:pPr>
-      <w:r>
-        <w:rPr>
-          <w:b/>
-          <w:sz w:val="24"/>
-          <w:szCs w:val="24"/>
-        </w:rPr>
-      </w:r>
-    </w:p>
-    <w:p>
-      <w:pPr>
-        <w:pStyle w:val="Normal"/>
-        <w:spacing w:before="0" w:after="0"/>
-        <w:rPr>
-          <w:b/>
-          <w:b/>
-          <w:sz w:val="24"/>
-          <w:szCs w:val="24"/>
-        </w:rPr>
-      </w:pPr>
-      <w:r>
-        <w:rPr>
-          <w:b/>
-          <w:sz w:val="24"/>
-          <w:szCs w:val="24"/>
+          <w:lang w:val="en-US"/>
+        </w:rPr>
+      </w:pPr>
+      <w:r>
+        <w:rPr>
+          <w:b/>
+          <w:sz w:val="24"/>
+          <w:szCs w:val="24"/>
+          <w:lang w:val="en-US"/>
+        </w:rPr>
+      </w:r>
+    </w:p>
+    <w:p>
+      <w:pPr>
+        <w:pStyle w:val="Normal"/>
+        <w:spacing w:before="0" w:after="0"/>
+        <w:rPr>
+          <w:b/>
+          <w:b/>
+          <w:sz w:val="24"/>
+          <w:szCs w:val="24"/>
+        </w:rPr>
+      </w:pPr>
+      <w:r>
+        <w:rPr>
+          <w:b/>
+          <w:sz w:val="24"/>
+          <w:szCs w:val="24"/>
+          <w:lang w:val="en-US"/>
         </w:rPr>
         <w:t>-’Old version of protobuf’ error</w:t>
       </w:r>
@@ -1053,6 +1288,7 @@
         <w:rPr>
           <w:sz w:val="24"/>
           <w:szCs w:val="24"/>
+          <w:lang w:val="en-US"/>
         </w:rPr>
         <w:t xml:space="preserve">Protobuf 2.6.1 is missing or uninstalled. Refer to </w:t>
       </w:r>
@@ -1064,6 +1300,7 @@
             <w:sz w:val="24"/>
             <w:szCs w:val="24"/>
             <w:u w:val="single"/>
+            <w:lang w:val="en-US"/>
           </w:rPr>
           <w:t>this step</w:t>
         </w:r>
@@ -1072,6 +1309,7 @@
         <w:rPr>
           <w:sz w:val="24"/>
           <w:szCs w:val="24"/>
+          <w:lang w:val="en-US"/>
         </w:rPr>
         <w:t xml:space="preserve"> to acquire, install, and link against the correct version of protobuf.</w:t>
       </w:r>
@@ -1083,47 +1321,52 @@
         <w:rPr>
           <w:sz w:val="24"/>
           <w:szCs w:val="24"/>
-        </w:rPr>
-      </w:pPr>
-      <w:r>
-        <w:rPr>
-          <w:sz w:val="24"/>
-          <w:szCs w:val="24"/>
-        </w:rPr>
-      </w:r>
-    </w:p>
-    <w:p>
-      <w:pPr>
-        <w:pStyle w:val="Normal"/>
-        <w:spacing w:before="0" w:after="0"/>
-        <w:rPr>
-          <w:sz w:val="24"/>
-          <w:szCs w:val="24"/>
-        </w:rPr>
-      </w:pPr>
-      <w:r>
-        <w:rPr>
-          <w:sz w:val="24"/>
-          <w:szCs w:val="24"/>
-        </w:rPr>
-      </w:r>
-    </w:p>
-    <w:p>
-      <w:pPr>
-        <w:pStyle w:val="Normal"/>
-        <w:spacing w:before="0" w:after="0"/>
-        <w:rPr>
-          <w:b/>
-          <w:b/>
-          <w:sz w:val="24"/>
-          <w:szCs w:val="24"/>
-        </w:rPr>
-      </w:pPr>
-      <w:r>
-        <w:rPr>
-          <w:b/>
-          <w:sz w:val="24"/>
-          <w:szCs w:val="24"/>
+          <w:lang w:val="en-US"/>
+        </w:rPr>
+      </w:pPr>
+      <w:r>
+        <w:rPr>
+          <w:sz w:val="24"/>
+          <w:szCs w:val="24"/>
+          <w:lang w:val="en-US"/>
+        </w:rPr>
+      </w:r>
+    </w:p>
+    <w:p>
+      <w:pPr>
+        <w:pStyle w:val="Normal"/>
+        <w:spacing w:before="0" w:after="0"/>
+        <w:rPr>
+          <w:sz w:val="24"/>
+          <w:szCs w:val="24"/>
+          <w:lang w:val="en-US"/>
+        </w:rPr>
+      </w:pPr>
+      <w:r>
+        <w:rPr>
+          <w:sz w:val="24"/>
+          <w:szCs w:val="24"/>
+          <w:lang w:val="en-US"/>
+        </w:rPr>
+      </w:r>
+    </w:p>
+    <w:p>
+      <w:pPr>
+        <w:pStyle w:val="Normal"/>
+        <w:spacing w:before="0" w:after="0"/>
+        <w:rPr>
+          <w:b/>
+          <w:b/>
+          <w:sz w:val="24"/>
+          <w:szCs w:val="24"/>
+        </w:rPr>
+      </w:pPr>
+      <w:r>
+        <w:rPr>
+          <w:b/>
+          <w:sz w:val="24"/>
+          <w:szCs w:val="24"/>
+          <w:lang w:val="en-US"/>
         </w:rPr>
         <w:t>-Undefined reference to google::protobuf::internal…..compilation errors</w:t>
       </w:r>
@@ -1140,7 +1383,9 @@
         </w:rPr>
       </w:pPr>
       <w:r>
-        <w:rPr/>
+        <w:rPr>
+          <w:lang w:val="en-US"/>
+        </w:rPr>
         <w:drawing>
           <wp:inline distT="0" distB="0" distL="0" distR="0">
             <wp:extent cx="5943600" cy="444500"/>
@@ -1159,7 +1404,7 @@
                     </pic:cNvPicPr>
                   </pic:nvPicPr>
                   <pic:blipFill>
-                    <a:blip r:embed="rId7"/>
+                    <a:blip r:embed="rId10"/>
                     <a:stretch>
                       <a:fillRect/>
                     </a:stretch>
@@ -1190,6 +1435,7 @@
         <w:rPr>
           <w:sz w:val="24"/>
           <w:szCs w:val="24"/>
+          <w:lang w:val="en-US"/>
         </w:rPr>
         <w:t xml:space="preserve">Edit the makefile to link against the protobuf 2.6.1 library.   Refer to </w:t>
       </w:r>
@@ -1201,6 +1447,7 @@
             <w:sz w:val="24"/>
             <w:szCs w:val="24"/>
             <w:u w:val="single"/>
+            <w:lang w:val="en-US"/>
           </w:rPr>
           <w:t>this image</w:t>
         </w:r>
@@ -1209,6 +1456,7 @@
         <w:rPr>
           <w:sz w:val="24"/>
           <w:szCs w:val="24"/>
+          <w:lang w:val="en-US"/>
         </w:rPr>
         <w:t xml:space="preserve"> for an example of linking against proto 2.6.1.</w:t>
       </w:r>
@@ -1226,6 +1474,7 @@
         <w:rPr>
           <w:sz w:val="24"/>
           <w:szCs w:val="24"/>
+          <w:lang w:val="en-US"/>
         </w:rPr>
         <w:t xml:space="preserve"> </w:t>
       </w:r>
@@ -1237,47 +1486,52 @@
         <w:rPr>
           <w:sz w:val="24"/>
           <w:szCs w:val="24"/>
-        </w:rPr>
-      </w:pPr>
-      <w:r>
-        <w:rPr>
-          <w:sz w:val="24"/>
-          <w:szCs w:val="24"/>
-        </w:rPr>
-      </w:r>
-    </w:p>
-    <w:p>
-      <w:pPr>
-        <w:pStyle w:val="Normal"/>
-        <w:spacing w:before="0" w:after="0"/>
-        <w:rPr>
-          <w:sz w:val="24"/>
-          <w:szCs w:val="24"/>
-        </w:rPr>
-      </w:pPr>
-      <w:r>
-        <w:rPr>
-          <w:sz w:val="24"/>
-          <w:szCs w:val="24"/>
-        </w:rPr>
-      </w:r>
-    </w:p>
-    <w:p>
-      <w:pPr>
-        <w:pStyle w:val="Normal"/>
-        <w:spacing w:before="0" w:after="0"/>
-        <w:rPr>
-          <w:b/>
-          <w:b/>
-          <w:sz w:val="24"/>
-          <w:szCs w:val="24"/>
-        </w:rPr>
-      </w:pPr>
-      <w:r>
-        <w:rPr>
-          <w:b/>
-          <w:sz w:val="24"/>
-          <w:szCs w:val="24"/>
+          <w:lang w:val="en-US"/>
+        </w:rPr>
+      </w:pPr>
+      <w:r>
+        <w:rPr>
+          <w:sz w:val="24"/>
+          <w:szCs w:val="24"/>
+          <w:lang w:val="en-US"/>
+        </w:rPr>
+      </w:r>
+    </w:p>
+    <w:p>
+      <w:pPr>
+        <w:pStyle w:val="Normal"/>
+        <w:spacing w:before="0" w:after="0"/>
+        <w:rPr>
+          <w:sz w:val="24"/>
+          <w:szCs w:val="24"/>
+          <w:lang w:val="en-US"/>
+        </w:rPr>
+      </w:pPr>
+      <w:r>
+        <w:rPr>
+          <w:sz w:val="24"/>
+          <w:szCs w:val="24"/>
+          <w:lang w:val="en-US"/>
+        </w:rPr>
+      </w:r>
+    </w:p>
+    <w:p>
+      <w:pPr>
+        <w:pStyle w:val="Normal"/>
+        <w:spacing w:before="0" w:after="0"/>
+        <w:rPr>
+          <w:b/>
+          <w:b/>
+          <w:sz w:val="24"/>
+          <w:szCs w:val="24"/>
+        </w:rPr>
+      </w:pPr>
+      <w:r>
+        <w:rPr>
+          <w:b/>
+          <w:sz w:val="24"/>
+          <w:szCs w:val="24"/>
+          <w:lang w:val="en-US"/>
         </w:rPr>
         <w:t>-Makefile fails with ‘posedge and negedge macro expansion’ compilation error</w:t>
       </w:r>
@@ -1294,7 +1548,9 @@
         </w:rPr>
       </w:pPr>
       <w:r>
-        <w:rPr/>
+        <w:rPr>
+          <w:lang w:val="en-US"/>
+        </w:rPr>
         <w:drawing>
           <wp:inline distT="0" distB="0" distL="0" distR="0">
             <wp:extent cx="4591050" cy="1504950"/>
@@ -1313,7 +1569,7 @@
                     </pic:cNvPicPr>
                   </pic:nvPicPr>
                   <pic:blipFill>
-                    <a:blip r:embed="rId8"/>
+                    <a:blip r:embed="rId11"/>
                     <a:srcRect l="0" t="37795" r="0" b="0"/>
                     <a:stretch>
                       <a:fillRect/>
@@ -1348,6 +1604,7 @@
         <w:rPr>
           <w:sz w:val="24"/>
           <w:szCs w:val="24"/>
+          <w:lang w:val="en-US"/>
         </w:rPr>
         <w:t>Comment out or remove the videostrategies source and header files in the Robobulls.pro file located in the robobulls main directory.</w:t>
       </w:r>
@@ -1359,47 +1616,52 @@
         <w:rPr>
           <w:sz w:val="24"/>
           <w:szCs w:val="24"/>
-        </w:rPr>
-      </w:pPr>
-      <w:r>
-        <w:rPr>
-          <w:sz w:val="24"/>
-          <w:szCs w:val="24"/>
-        </w:rPr>
-      </w:r>
-    </w:p>
-    <w:p>
-      <w:pPr>
-        <w:pStyle w:val="Normal"/>
-        <w:spacing w:before="0" w:after="0"/>
-        <w:rPr>
-          <w:sz w:val="24"/>
-          <w:szCs w:val="24"/>
-        </w:rPr>
-      </w:pPr>
-      <w:r>
-        <w:rPr>
-          <w:sz w:val="24"/>
-          <w:szCs w:val="24"/>
-        </w:rPr>
-      </w:r>
-    </w:p>
-    <w:p>
-      <w:pPr>
-        <w:pStyle w:val="Normal"/>
-        <w:spacing w:before="0" w:after="0"/>
-        <w:rPr>
-          <w:b/>
-          <w:b/>
-          <w:sz w:val="24"/>
-          <w:szCs w:val="24"/>
-        </w:rPr>
-      </w:pPr>
-      <w:r>
-        <w:rPr>
-          <w:b/>
-          <w:sz w:val="24"/>
-          <w:szCs w:val="24"/>
+          <w:lang w:val="en-US"/>
+        </w:rPr>
+      </w:pPr>
+      <w:r>
+        <w:rPr>
+          <w:sz w:val="24"/>
+          <w:szCs w:val="24"/>
+          <w:lang w:val="en-US"/>
+        </w:rPr>
+      </w:r>
+    </w:p>
+    <w:p>
+      <w:pPr>
+        <w:pStyle w:val="Normal"/>
+        <w:spacing w:before="0" w:after="0"/>
+        <w:rPr>
+          <w:sz w:val="24"/>
+          <w:szCs w:val="24"/>
+          <w:lang w:val="en-US"/>
+        </w:rPr>
+      </w:pPr>
+      <w:r>
+        <w:rPr>
+          <w:sz w:val="24"/>
+          <w:szCs w:val="24"/>
+          <w:lang w:val="en-US"/>
+        </w:rPr>
+      </w:r>
+    </w:p>
+    <w:p>
+      <w:pPr>
+        <w:pStyle w:val="Normal"/>
+        <w:spacing w:before="0" w:after="0"/>
+        <w:rPr>
+          <w:b/>
+          <w:b/>
+          <w:sz w:val="24"/>
+          <w:szCs w:val="24"/>
+        </w:rPr>
+      </w:pPr>
+      <w:r>
+        <w:rPr>
+          <w:b/>
+          <w:sz w:val="24"/>
+          <w:szCs w:val="24"/>
+          <w:lang w:val="en-US"/>
         </w:rPr>
         <w:t>-Attempting to run Robobulls triggers a ‘shared object not found’ error</w:t>
       </w:r>
@@ -1416,7 +1678,9 @@
         </w:rPr>
       </w:pPr>
       <w:r>
-        <w:rPr/>
+        <w:rPr>
+          <w:lang w:val="en-US"/>
+        </w:rPr>
         <w:drawing>
           <wp:inline distT="0" distB="0" distL="0" distR="0">
             <wp:extent cx="5105400" cy="542925"/>
@@ -1435,7 +1699,7 @@
                     </pic:cNvPicPr>
                   </pic:nvPicPr>
                   <pic:blipFill>
-                    <a:blip r:embed="rId9"/>
+                    <a:blip r:embed="rId12"/>
                     <a:srcRect l="0" t="0" r="14098" b="66639"/>
                     <a:stretch>
                       <a:fillRect/>
@@ -1470,6 +1734,7 @@
         <w:rPr>
           <w:sz w:val="24"/>
           <w:szCs w:val="24"/>
+          <w:lang w:val="en-US"/>
         </w:rPr>
         <w:t>After installing protobuf 2.6.1, run the command</w:t>
       </w:r>
@@ -1490,6 +1755,7 @@
           <w:rFonts w:eastAsia="Courier New" w:cs="Courier New" w:ascii="Courier New" w:hAnsi="Courier New"/>
           <w:sz w:val="24"/>
           <w:szCs w:val="24"/>
+          <w:lang w:val="en-US"/>
         </w:rPr>
         <w:t>sudo ldconfig</w:t>
       </w:r>
@@ -1501,60 +1767,68 @@
         <w:rPr>
           <w:sz w:val="24"/>
           <w:szCs w:val="24"/>
-        </w:rPr>
-      </w:pPr>
-      <w:r>
-        <w:rPr>
-          <w:sz w:val="24"/>
-          <w:szCs w:val="24"/>
-        </w:rPr>
-      </w:r>
-    </w:p>
-    <w:p>
-      <w:pPr>
-        <w:pStyle w:val="Normal"/>
-        <w:spacing w:before="0" w:after="0"/>
-        <w:rPr>
-          <w:sz w:val="24"/>
-          <w:szCs w:val="24"/>
-        </w:rPr>
-      </w:pPr>
-      <w:r>
-        <w:rPr>
-          <w:sz w:val="24"/>
-          <w:szCs w:val="24"/>
-        </w:rPr>
-      </w:r>
-    </w:p>
-    <w:p>
-      <w:pPr>
-        <w:pStyle w:val="Normal"/>
-        <w:spacing w:before="0" w:after="0"/>
-        <w:rPr>
-          <w:sz w:val="24"/>
-          <w:szCs w:val="24"/>
-        </w:rPr>
-      </w:pPr>
-      <w:r>
-        <w:rPr>
-          <w:sz w:val="24"/>
-          <w:szCs w:val="24"/>
-        </w:rPr>
-      </w:r>
-    </w:p>
-    <w:p>
-      <w:pPr>
-        <w:pStyle w:val="Normal"/>
-        <w:spacing w:before="0" w:after="0"/>
-        <w:rPr>
-          <w:sz w:val="24"/>
-          <w:szCs w:val="24"/>
-        </w:rPr>
-      </w:pPr>
-      <w:r>
-        <w:rPr>
-          <w:sz w:val="24"/>
-          <w:szCs w:val="24"/>
+          <w:lang w:val="en-US"/>
+        </w:rPr>
+      </w:pPr>
+      <w:r>
+        <w:rPr>
+          <w:sz w:val="24"/>
+          <w:szCs w:val="24"/>
+          <w:lang w:val="en-US"/>
+        </w:rPr>
+      </w:r>
+    </w:p>
+    <w:p>
+      <w:pPr>
+        <w:pStyle w:val="Normal"/>
+        <w:spacing w:before="0" w:after="0"/>
+        <w:rPr>
+          <w:sz w:val="24"/>
+          <w:szCs w:val="24"/>
+          <w:lang w:val="en-US"/>
+        </w:rPr>
+      </w:pPr>
+      <w:r>
+        <w:rPr>
+          <w:sz w:val="24"/>
+          <w:szCs w:val="24"/>
+          <w:lang w:val="en-US"/>
+        </w:rPr>
+      </w:r>
+    </w:p>
+    <w:p>
+      <w:pPr>
+        <w:pStyle w:val="Normal"/>
+        <w:spacing w:before="0" w:after="0"/>
+        <w:rPr>
+          <w:sz w:val="24"/>
+          <w:szCs w:val="24"/>
+          <w:lang w:val="en-US"/>
+        </w:rPr>
+      </w:pPr>
+      <w:r>
+        <w:rPr>
+          <w:sz w:val="24"/>
+          <w:szCs w:val="24"/>
+          <w:lang w:val="en-US"/>
+        </w:rPr>
+      </w:r>
+    </w:p>
+    <w:p>
+      <w:pPr>
+        <w:pStyle w:val="Normal"/>
+        <w:spacing w:before="0" w:after="0"/>
+        <w:rPr>
+          <w:sz w:val="24"/>
+          <w:szCs w:val="24"/>
+          <w:lang w:val="en-US"/>
+        </w:rPr>
+      </w:pPr>
+      <w:r>
+        <w:rPr>
+          <w:sz w:val="24"/>
+          <w:szCs w:val="24"/>
+          <w:lang w:val="en-US"/>
         </w:rPr>
       </w:r>
     </w:p>
@@ -1568,6 +1842,7 @@
           <w:sz w:val="28"/>
           <w:szCs w:val="28"/>
           <w:u w:val="single"/>
+          <w:lang w:val="en-US"/>
         </w:rPr>
       </w:pPr>
       <w:r>
@@ -1576,6 +1851,7 @@
           <w:sz w:val="28"/>
           <w:szCs w:val="28"/>
           <w:u w:val="single"/>
+          <w:lang w:val="en-US"/>
         </w:rPr>
       </w:r>
       <w:r>
@@ -1596,6 +1872,7 @@
           <w:b/>
           <w:sz w:val="28"/>
           <w:szCs w:val="28"/>
+          <w:lang w:val="en-US"/>
         </w:rPr>
         <w:t>2)</w:t>
       </w:r>
@@ -1605,6 +1882,7 @@
           <w:sz w:val="28"/>
           <w:szCs w:val="28"/>
           <w:u w:val="single"/>
+          <w:lang w:val="en-US"/>
         </w:rPr>
         <w:t xml:space="preserve"> </w:t>
         <w:tab/>
@@ -1618,28 +1896,31 @@
         <w:rPr>
           <w:sz w:val="24"/>
           <w:szCs w:val="24"/>
-        </w:rPr>
-      </w:pPr>
-      <w:r>
-        <w:rPr>
-          <w:sz w:val="24"/>
-          <w:szCs w:val="24"/>
-        </w:rPr>
-      </w:r>
-    </w:p>
-    <w:p>
-      <w:pPr>
-        <w:pStyle w:val="Normal"/>
-        <w:spacing w:before="0" w:after="0"/>
-        <w:rPr>
-          <w:sz w:val="24"/>
-          <w:szCs w:val="24"/>
-        </w:rPr>
-      </w:pPr>
-      <w:r>
-        <w:rPr>
-          <w:sz w:val="24"/>
-          <w:szCs w:val="24"/>
+          <w:lang w:val="en-US"/>
+        </w:rPr>
+      </w:pPr>
+      <w:r>
+        <w:rPr>
+          <w:sz w:val="24"/>
+          <w:szCs w:val="24"/>
+          <w:lang w:val="en-US"/>
+        </w:rPr>
+      </w:r>
+    </w:p>
+    <w:p>
+      <w:pPr>
+        <w:pStyle w:val="Normal"/>
+        <w:spacing w:before="0" w:after="0"/>
+        <w:rPr>
+          <w:sz w:val="24"/>
+          <w:szCs w:val="24"/>
+        </w:rPr>
+      </w:pPr>
+      <w:r>
+        <w:rPr>
+          <w:sz w:val="24"/>
+          <w:szCs w:val="24"/>
+          <w:lang w:val="en-US"/>
         </w:rPr>
         <w:t>If the installation script reported no issues installing grSim, you may skip this section.</w:t>
       </w:r>
@@ -1657,6 +1938,7 @@
         <w:rPr>
           <w:sz w:val="24"/>
           <w:szCs w:val="24"/>
+          <w:lang w:val="en-US"/>
         </w:rPr>
         <w:t xml:space="preserve">Run </w:t>
       </w:r>
@@ -1665,6 +1947,7 @@
           <w:rFonts w:eastAsia="Courier New" w:cs="Courier New" w:ascii="Courier New" w:hAnsi="Courier New"/>
           <w:sz w:val="24"/>
           <w:szCs w:val="24"/>
+          <w:lang w:val="en-US"/>
         </w:rPr>
         <w:t>make</w:t>
       </w:r>
@@ -1672,6 +1955,7 @@
         <w:rPr>
           <w:sz w:val="24"/>
           <w:szCs w:val="24"/>
+          <w:lang w:val="en-US"/>
         </w:rPr>
         <w:t xml:space="preserve"> in grSim’s directory to compile.  See below for known issues.</w:t>
       </w:r>
@@ -1683,60 +1967,68 @@
         <w:rPr>
           <w:sz w:val="24"/>
           <w:szCs w:val="24"/>
-        </w:rPr>
-      </w:pPr>
-      <w:r>
-        <w:rPr>
-          <w:sz w:val="24"/>
-          <w:szCs w:val="24"/>
-        </w:rPr>
-      </w:r>
-    </w:p>
-    <w:p>
-      <w:pPr>
-        <w:pStyle w:val="Normal"/>
-        <w:spacing w:before="0" w:after="0"/>
-        <w:rPr>
-          <w:sz w:val="24"/>
-          <w:szCs w:val="24"/>
-        </w:rPr>
-      </w:pPr>
-      <w:r>
-        <w:rPr>
-          <w:sz w:val="24"/>
-          <w:szCs w:val="24"/>
-        </w:rPr>
-      </w:r>
-    </w:p>
-    <w:p>
-      <w:pPr>
-        <w:pStyle w:val="Normal"/>
-        <w:spacing w:before="0" w:after="0"/>
-        <w:rPr>
-          <w:sz w:val="24"/>
-          <w:szCs w:val="24"/>
-        </w:rPr>
-      </w:pPr>
-      <w:r>
-        <w:rPr>
-          <w:sz w:val="24"/>
-          <w:szCs w:val="24"/>
-        </w:rPr>
-      </w:r>
-    </w:p>
-    <w:p>
-      <w:pPr>
-        <w:pStyle w:val="Normal"/>
-        <w:spacing w:before="0" w:after="0"/>
-        <w:rPr>
-          <w:sz w:val="24"/>
-          <w:szCs w:val="24"/>
-        </w:rPr>
-      </w:pPr>
-      <w:r>
-        <w:rPr>
-          <w:sz w:val="24"/>
-          <w:szCs w:val="24"/>
+          <w:lang w:val="en-US"/>
+        </w:rPr>
+      </w:pPr>
+      <w:r>
+        <w:rPr>
+          <w:sz w:val="24"/>
+          <w:szCs w:val="24"/>
+          <w:lang w:val="en-US"/>
+        </w:rPr>
+      </w:r>
+    </w:p>
+    <w:p>
+      <w:pPr>
+        <w:pStyle w:val="Normal"/>
+        <w:spacing w:before="0" w:after="0"/>
+        <w:rPr>
+          <w:sz w:val="24"/>
+          <w:szCs w:val="24"/>
+          <w:lang w:val="en-US"/>
+        </w:rPr>
+      </w:pPr>
+      <w:r>
+        <w:rPr>
+          <w:sz w:val="24"/>
+          <w:szCs w:val="24"/>
+          <w:lang w:val="en-US"/>
+        </w:rPr>
+      </w:r>
+    </w:p>
+    <w:p>
+      <w:pPr>
+        <w:pStyle w:val="Normal"/>
+        <w:spacing w:before="0" w:after="0"/>
+        <w:rPr>
+          <w:sz w:val="24"/>
+          <w:szCs w:val="24"/>
+          <w:lang w:val="en-US"/>
+        </w:rPr>
+      </w:pPr>
+      <w:r>
+        <w:rPr>
+          <w:sz w:val="24"/>
+          <w:szCs w:val="24"/>
+          <w:lang w:val="en-US"/>
+        </w:rPr>
+      </w:r>
+    </w:p>
+    <w:p>
+      <w:pPr>
+        <w:pStyle w:val="Normal"/>
+        <w:spacing w:before="0" w:after="0"/>
+        <w:rPr>
+          <w:sz w:val="24"/>
+          <w:szCs w:val="24"/>
+          <w:lang w:val="en-US"/>
+        </w:rPr>
+      </w:pPr>
+      <w:r>
+        <w:rPr>
+          <w:sz w:val="24"/>
+          <w:szCs w:val="24"/>
+          <w:lang w:val="en-US"/>
         </w:rPr>
       </w:r>
     </w:p>
@@ -1758,6 +2050,7 @@
           <w:sz w:val="24"/>
           <w:szCs w:val="24"/>
           <w:u w:val="single"/>
+          <w:lang w:val="en-US"/>
         </w:rPr>
         <w:t>Resolving grSim installation issues</w:t>
       </w:r>
@@ -1769,31 +2062,34 @@
         <w:rPr>
           <w:sz w:val="24"/>
           <w:szCs w:val="24"/>
-        </w:rPr>
-      </w:pPr>
-      <w:r>
-        <w:rPr>
-          <w:sz w:val="24"/>
-          <w:szCs w:val="24"/>
-        </w:rPr>
-      </w:r>
-    </w:p>
-    <w:p>
-      <w:pPr>
-        <w:pStyle w:val="Normal"/>
-        <w:spacing w:before="0" w:after="0"/>
-        <w:rPr>
-          <w:b/>
-          <w:b/>
-          <w:sz w:val="24"/>
-          <w:szCs w:val="24"/>
-        </w:rPr>
-      </w:pPr>
-      <w:r>
-        <w:rPr>
-          <w:b/>
-          <w:sz w:val="24"/>
-          <w:szCs w:val="24"/>
+          <w:lang w:val="en-US"/>
+        </w:rPr>
+      </w:pPr>
+      <w:r>
+        <w:rPr>
+          <w:sz w:val="24"/>
+          <w:szCs w:val="24"/>
+          <w:lang w:val="en-US"/>
+        </w:rPr>
+      </w:r>
+    </w:p>
+    <w:p>
+      <w:pPr>
+        <w:pStyle w:val="Normal"/>
+        <w:spacing w:before="0" w:after="0"/>
+        <w:rPr>
+          <w:b/>
+          <w:b/>
+          <w:sz w:val="24"/>
+          <w:szCs w:val="24"/>
+        </w:rPr>
+      </w:pPr>
+      <w:r>
+        <w:rPr>
+          <w:b/>
+          <w:sz w:val="24"/>
+          <w:szCs w:val="24"/>
+          <w:lang w:val="en-US"/>
         </w:rPr>
         <w:t>-Missing QGLWidget error</w:t>
       </w:r>
@@ -1808,7 +2104,9 @@
         </w:rPr>
       </w:pPr>
       <w:r>
-        <w:rPr/>
+        <w:rPr>
+          <w:lang w:val="en-US"/>
+        </w:rPr>
         <w:drawing>
           <wp:inline distT="0" distB="0" distL="0" distR="0">
             <wp:extent cx="5943600" cy="304800"/>
@@ -1827,7 +2125,7 @@
                     </pic:cNvPicPr>
                   </pic:nvPicPr>
                   <pic:blipFill>
-                    <a:blip r:embed="rId10"/>
+                    <a:blip r:embed="rId13"/>
                     <a:stretch>
                       <a:fillRect/>
                     </a:stretch>
@@ -1861,6 +2159,7 @@
         <w:rPr>
           <w:sz w:val="24"/>
           <w:szCs w:val="24"/>
+          <w:lang w:val="en-US"/>
         </w:rPr>
         <w:t>Acquire the full Qt-sdk by running the following command:</w:t>
       </w:r>
@@ -1881,6 +2180,7 @@
           <w:rFonts w:eastAsia="Courier New" w:cs="Courier New" w:ascii="Courier New" w:hAnsi="Courier New"/>
           <w:sz w:val="24"/>
           <w:szCs w:val="24"/>
+          <w:lang w:val="en-US"/>
         </w:rPr>
         <w:t>sudo apt-get install qt-sdk</w:t>
       </w:r>
@@ -1894,70 +2194,77 @@
           <w:b/>
           <w:sz w:val="24"/>
           <w:szCs w:val="24"/>
-        </w:rPr>
-      </w:pPr>
-      <w:r>
-        <w:rPr>
-          <w:b/>
-          <w:sz w:val="24"/>
-          <w:szCs w:val="24"/>
-        </w:rPr>
-      </w:r>
-    </w:p>
-    <w:p>
-      <w:pPr>
-        <w:pStyle w:val="Normal"/>
-        <w:spacing w:before="0" w:after="0"/>
-        <w:rPr>
-          <w:b/>
-          <w:b/>
-          <w:sz w:val="24"/>
-          <w:szCs w:val="24"/>
-        </w:rPr>
-      </w:pPr>
-      <w:r>
-        <w:rPr>
-          <w:b/>
-          <w:sz w:val="24"/>
-          <w:szCs w:val="24"/>
-        </w:rPr>
-      </w:r>
-    </w:p>
-    <w:p>
-      <w:pPr>
-        <w:pStyle w:val="Normal"/>
-        <w:spacing w:before="0" w:after="0"/>
-        <w:rPr>
-          <w:b/>
-          <w:b/>
-          <w:sz w:val="24"/>
-          <w:szCs w:val="24"/>
-        </w:rPr>
-      </w:pPr>
-      <w:r>
-        <w:rPr>
-          <w:b/>
-          <w:sz w:val="24"/>
-          <w:szCs w:val="24"/>
-        </w:rPr>
-      </w:r>
-    </w:p>
-    <w:p>
-      <w:pPr>
-        <w:pStyle w:val="Normal"/>
-        <w:spacing w:before="0" w:after="0"/>
-        <w:rPr>
-          <w:b/>
-          <w:b/>
-          <w:sz w:val="24"/>
-          <w:szCs w:val="24"/>
-        </w:rPr>
-      </w:pPr>
-      <w:r>
-        <w:rPr>
-          <w:b/>
-          <w:sz w:val="24"/>
-          <w:szCs w:val="24"/>
+          <w:lang w:val="en-US"/>
+        </w:rPr>
+      </w:pPr>
+      <w:r>
+        <w:rPr>
+          <w:b/>
+          <w:sz w:val="24"/>
+          <w:szCs w:val="24"/>
+          <w:lang w:val="en-US"/>
+        </w:rPr>
+      </w:r>
+    </w:p>
+    <w:p>
+      <w:pPr>
+        <w:pStyle w:val="Normal"/>
+        <w:spacing w:before="0" w:after="0"/>
+        <w:rPr>
+          <w:b/>
+          <w:b/>
+          <w:sz w:val="24"/>
+          <w:szCs w:val="24"/>
+          <w:lang w:val="en-US"/>
+        </w:rPr>
+      </w:pPr>
+      <w:r>
+        <w:rPr>
+          <w:b/>
+          <w:sz w:val="24"/>
+          <w:szCs w:val="24"/>
+          <w:lang w:val="en-US"/>
+        </w:rPr>
+      </w:r>
+    </w:p>
+    <w:p>
+      <w:pPr>
+        <w:pStyle w:val="Normal"/>
+        <w:spacing w:before="0" w:after="0"/>
+        <w:rPr>
+          <w:b/>
+          <w:b/>
+          <w:sz w:val="24"/>
+          <w:szCs w:val="24"/>
+          <w:lang w:val="en-US"/>
+        </w:rPr>
+      </w:pPr>
+      <w:r>
+        <w:rPr>
+          <w:b/>
+          <w:sz w:val="24"/>
+          <w:szCs w:val="24"/>
+          <w:lang w:val="en-US"/>
+        </w:rPr>
+      </w:r>
+    </w:p>
+    <w:p>
+      <w:pPr>
+        <w:pStyle w:val="Normal"/>
+        <w:spacing w:before="0" w:after="0"/>
+        <w:rPr>
+          <w:b/>
+          <w:b/>
+          <w:sz w:val="24"/>
+          <w:szCs w:val="24"/>
+        </w:rPr>
+      </w:pPr>
+      <w:r>
+        <w:rPr>
+          <w:b/>
+          <w:sz w:val="24"/>
+          <w:szCs w:val="24"/>
+          <w:lang w:val="en-US"/>
         </w:rPr>
         <w:t>-Missing VARTYPES dependency during grSim compilation</w:t>
       </w:r>
@@ -1974,7 +2281,9 @@
         </w:rPr>
       </w:pPr>
       <w:r>
-        <w:rPr/>
+        <w:rPr>
+          <w:lang w:val="en-US"/>
+        </w:rPr>
         <w:drawing>
           <wp:inline distT="0" distB="0" distL="0" distR="0">
             <wp:extent cx="4243070" cy="3799205"/>
@@ -1993,7 +2302,7 @@
                     </pic:cNvPicPr>
                   </pic:nvPicPr>
                   <pic:blipFill>
-                    <a:blip r:embed="rId11"/>
+                    <a:blip r:embed="rId14"/>
                     <a:stretch>
                       <a:fillRect/>
                     </a:stretch>
@@ -2024,10 +2333,11 @@
         <w:rPr>
           <w:sz w:val="24"/>
           <w:szCs w:val="24"/>
+          <w:lang w:val="en-US"/>
         </w:rPr>
         <w:t xml:space="preserve">See grSim’s installation guide </w:t>
       </w:r>
-      <w:hyperlink r:id="rId12">
+      <w:hyperlink r:id="rId15">
         <w:r>
           <w:rPr>
             <w:rStyle w:val="ListLabel11"/>
@@ -2035,6 +2345,7 @@
             <w:sz w:val="24"/>
             <w:szCs w:val="24"/>
             <w:u w:val="single"/>
+            <w:lang w:val="en-US"/>
           </w:rPr>
           <w:t>here</w:t>
         </w:r>
@@ -2043,6 +2354,7 @@
         <w:rPr>
           <w:sz w:val="24"/>
           <w:szCs w:val="24"/>
+          <w:lang w:val="en-US"/>
         </w:rPr>
         <w:t xml:space="preserve"> to compile &amp; install vartypes from source.  Depending on your environment (missing boost header when building vartypes, see below), you may need to build boost from source as well.  </w:t>
       </w:r>
@@ -2057,7 +2369,9 @@
         </w:rPr>
       </w:pPr>
       <w:r>
-        <w:rPr/>
+        <w:rPr>
+          <w:lang w:val="en-US"/>
+        </w:rPr>
         <w:drawing>
           <wp:inline distT="0" distB="0" distL="0" distR="0">
             <wp:extent cx="4800600" cy="485775"/>
@@ -2076,7 +2390,7 @@
                     </pic:cNvPicPr>
                   </pic:nvPicPr>
                   <pic:blipFill>
-                    <a:blip r:embed="rId13"/>
+                    <a:blip r:embed="rId16"/>
                     <a:srcRect l="0" t="46463" r="0" b="35543"/>
                     <a:stretch>
                       <a:fillRect/>
@@ -2108,10 +2422,11 @@
         <w:rPr>
           <w:sz w:val="24"/>
           <w:szCs w:val="24"/>
+          <w:lang w:val="en-US"/>
         </w:rPr>
         <w:t xml:space="preserve">See Boost’s installation guide </w:t>
       </w:r>
-      <w:hyperlink r:id="rId14">
+      <w:hyperlink r:id="rId17">
         <w:r>
           <w:rPr>
             <w:rStyle w:val="ListLabel11"/>
@@ -2119,6 +2434,7 @@
             <w:sz w:val="24"/>
             <w:szCs w:val="24"/>
             <w:u w:val="single"/>
+            <w:lang w:val="en-US"/>
           </w:rPr>
           <w:t>here</w:t>
         </w:r>
@@ -2127,6 +2443,7 @@
         <w:rPr>
           <w:sz w:val="24"/>
           <w:szCs w:val="24"/>
+          <w:lang w:val="en-US"/>
         </w:rPr>
         <w:t>.</w:t>
       </w:r>
@@ -2138,28 +2455,31 @@
         <w:rPr>
           <w:sz w:val="24"/>
           <w:szCs w:val="24"/>
-        </w:rPr>
-      </w:pPr>
-      <w:r>
-        <w:rPr>
-          <w:sz w:val="24"/>
-          <w:szCs w:val="24"/>
-        </w:rPr>
-      </w:r>
-    </w:p>
-    <w:p>
-      <w:pPr>
-        <w:pStyle w:val="Normal"/>
-        <w:spacing w:before="0" w:after="0"/>
-        <w:rPr>
-          <w:sz w:val="24"/>
-          <w:szCs w:val="24"/>
-        </w:rPr>
-      </w:pPr>
-      <w:r>
-        <w:rPr>
-          <w:sz w:val="24"/>
-          <w:szCs w:val="24"/>
+          <w:lang w:val="en-US"/>
+        </w:rPr>
+      </w:pPr>
+      <w:r>
+        <w:rPr>
+          <w:sz w:val="24"/>
+          <w:szCs w:val="24"/>
+          <w:lang w:val="en-US"/>
+        </w:rPr>
+      </w:r>
+    </w:p>
+    <w:p>
+      <w:pPr>
+        <w:pStyle w:val="Normal"/>
+        <w:spacing w:before="0" w:after="0"/>
+        <w:rPr>
+          <w:sz w:val="24"/>
+          <w:szCs w:val="24"/>
+        </w:rPr>
+      </w:pPr>
+      <w:r>
+        <w:rPr>
+          <w:sz w:val="24"/>
+          <w:szCs w:val="24"/>
+          <w:lang w:val="en-US"/>
         </w:rPr>
         <w:t>After building and installing both Boost and Vartypes, remove the existing grSim directory.  Then run the following commands to complete compilation.</w:t>
       </w:r>
@@ -2175,11 +2495,12 @@
           <w:rFonts w:eastAsia="Courier New" w:cs="Courier New" w:ascii="Courier New" w:hAnsi="Courier New"/>
           <w:sz w:val="24"/>
           <w:szCs w:val="24"/>
+          <w:lang w:val="en-US"/>
         </w:rPr>
         <w:tab/>
         <w:t xml:space="preserve">git clone </w:t>
       </w:r>
-      <w:hyperlink r:id="rId15">
+      <w:hyperlink r:id="rId18">
         <w:r>
           <w:rPr>
             <w:rStyle w:val="ListLabel10"/>
@@ -2188,6 +2509,7 @@
             <w:sz w:val="24"/>
             <w:szCs w:val="24"/>
             <w:u w:val="single"/>
+            <w:lang w:val="en-US"/>
           </w:rPr>
           <w:t>http://www.github.com/mani-monaj/grSim.git</w:t>
         </w:r>
@@ -2208,6 +2530,7 @@
           <w:rFonts w:eastAsia="Courier New" w:cs="Courier New" w:ascii="Courier New" w:hAnsi="Courier New"/>
           <w:sz w:val="24"/>
           <w:szCs w:val="24"/>
+          <w:lang w:val="en-US"/>
         </w:rPr>
         <w:tab/>
         <w:t>cd grSim/</w:t>
@@ -2229,6 +2552,7 @@
           <w:rFonts w:eastAsia="Courier New" w:cs="Courier New" w:ascii="Courier New" w:hAnsi="Courier New"/>
           <w:sz w:val="24"/>
           <w:szCs w:val="24"/>
+          <w:lang w:val="en-US"/>
         </w:rPr>
         <w:t>make</w:t>
       </w:r>
@@ -2240,60 +2564,68 @@
         <w:rPr>
           <w:sz w:val="24"/>
           <w:szCs w:val="24"/>
-        </w:rPr>
-      </w:pPr>
-      <w:r>
-        <w:rPr>
-          <w:sz w:val="24"/>
-          <w:szCs w:val="24"/>
-        </w:rPr>
-      </w:r>
-    </w:p>
-    <w:p>
-      <w:pPr>
-        <w:pStyle w:val="Normal"/>
-        <w:spacing w:before="0" w:after="0"/>
-        <w:rPr>
-          <w:sz w:val="24"/>
-          <w:szCs w:val="24"/>
-        </w:rPr>
-      </w:pPr>
-      <w:r>
-        <w:rPr>
-          <w:sz w:val="24"/>
-          <w:szCs w:val="24"/>
-        </w:rPr>
-      </w:r>
-    </w:p>
-    <w:p>
-      <w:pPr>
-        <w:pStyle w:val="Normal"/>
-        <w:spacing w:before="0" w:after="0"/>
-        <w:rPr>
-          <w:sz w:val="24"/>
-          <w:szCs w:val="24"/>
-        </w:rPr>
-      </w:pPr>
-      <w:r>
-        <w:rPr>
-          <w:sz w:val="24"/>
-          <w:szCs w:val="24"/>
-        </w:rPr>
-      </w:r>
-    </w:p>
-    <w:p>
-      <w:pPr>
-        <w:pStyle w:val="Normal"/>
-        <w:spacing w:before="0" w:after="0"/>
-        <w:rPr>
-          <w:sz w:val="24"/>
-          <w:szCs w:val="24"/>
-        </w:rPr>
-      </w:pPr>
-      <w:r>
-        <w:rPr>
-          <w:sz w:val="24"/>
-          <w:szCs w:val="24"/>
+          <w:lang w:val="en-US"/>
+        </w:rPr>
+      </w:pPr>
+      <w:r>
+        <w:rPr>
+          <w:sz w:val="24"/>
+          <w:szCs w:val="24"/>
+          <w:lang w:val="en-US"/>
+        </w:rPr>
+      </w:r>
+    </w:p>
+    <w:p>
+      <w:pPr>
+        <w:pStyle w:val="Normal"/>
+        <w:spacing w:before="0" w:after="0"/>
+        <w:rPr>
+          <w:sz w:val="24"/>
+          <w:szCs w:val="24"/>
+          <w:lang w:val="en-US"/>
+        </w:rPr>
+      </w:pPr>
+      <w:r>
+        <w:rPr>
+          <w:sz w:val="24"/>
+          <w:szCs w:val="24"/>
+          <w:lang w:val="en-US"/>
+        </w:rPr>
+      </w:r>
+    </w:p>
+    <w:p>
+      <w:pPr>
+        <w:pStyle w:val="Normal"/>
+        <w:spacing w:before="0" w:after="0"/>
+        <w:rPr>
+          <w:sz w:val="24"/>
+          <w:szCs w:val="24"/>
+          <w:lang w:val="en-US"/>
+        </w:rPr>
+      </w:pPr>
+      <w:r>
+        <w:rPr>
+          <w:sz w:val="24"/>
+          <w:szCs w:val="24"/>
+          <w:lang w:val="en-US"/>
+        </w:rPr>
+      </w:r>
+    </w:p>
+    <w:p>
+      <w:pPr>
+        <w:pStyle w:val="Normal"/>
+        <w:spacing w:before="0" w:after="0"/>
+        <w:rPr>
+          <w:sz w:val="24"/>
+          <w:szCs w:val="24"/>
+          <w:lang w:val="en-US"/>
+        </w:rPr>
+      </w:pPr>
+      <w:r>
+        <w:rPr>
+          <w:sz w:val="24"/>
+          <w:szCs w:val="24"/>
+          <w:lang w:val="en-US"/>
         </w:rPr>
       </w:r>
     </w:p>
@@ -2312,6 +2644,7 @@
           <w:sz w:val="24"/>
           <w:szCs w:val="24"/>
           <w:u w:val="single"/>
+          <w:lang w:val="en-US"/>
         </w:rPr>
         <w:t>SSL_Refbox installation issues</w:t>
       </w:r>
@@ -2323,28 +2656,31 @@
         <w:rPr>
           <w:sz w:val="24"/>
           <w:szCs w:val="24"/>
-        </w:rPr>
-      </w:pPr>
-      <w:r>
-        <w:rPr>
-          <w:sz w:val="24"/>
-          <w:szCs w:val="24"/>
-        </w:rPr>
-      </w:r>
-    </w:p>
-    <w:p>
-      <w:pPr>
-        <w:pStyle w:val="Normal"/>
-        <w:spacing w:before="0" w:after="0"/>
-        <w:rPr>
-          <w:sz w:val="24"/>
-          <w:szCs w:val="24"/>
-        </w:rPr>
-      </w:pPr>
-      <w:r>
-        <w:rPr>
-          <w:sz w:val="24"/>
-          <w:szCs w:val="24"/>
+          <w:lang w:val="en-US"/>
+        </w:rPr>
+      </w:pPr>
+      <w:r>
+        <w:rPr>
+          <w:sz w:val="24"/>
+          <w:szCs w:val="24"/>
+          <w:lang w:val="en-US"/>
+        </w:rPr>
+      </w:r>
+    </w:p>
+    <w:p>
+      <w:pPr>
+        <w:pStyle w:val="Normal"/>
+        <w:spacing w:before="0" w:after="0"/>
+        <w:rPr>
+          <w:sz w:val="24"/>
+          <w:szCs w:val="24"/>
+        </w:rPr>
+      </w:pPr>
+      <w:r>
+        <w:rPr>
+          <w:sz w:val="24"/>
+          <w:szCs w:val="24"/>
+          <w:lang w:val="en-US"/>
         </w:rPr>
         <w:t xml:space="preserve">If the install script reported no issues installing SSL-Refbox, you may skip this section.  Run </w:t>
       </w:r>
@@ -2353,6 +2689,7 @@
           <w:rFonts w:eastAsia="Courier New" w:cs="Courier New" w:ascii="Courier New" w:hAnsi="Courier New"/>
           <w:sz w:val="24"/>
           <w:szCs w:val="24"/>
+          <w:lang w:val="en-US"/>
         </w:rPr>
         <w:t>make</w:t>
       </w:r>
@@ -2360,6 +2697,7 @@
         <w:rPr>
           <w:sz w:val="24"/>
           <w:szCs w:val="24"/>
+          <w:lang w:val="en-US"/>
         </w:rPr>
         <w:t xml:space="preserve"> in SSL-Refbox’s directory to compile.  See below for known issues.</w:t>
       </w:r>
@@ -2371,31 +2709,34 @@
         <w:rPr>
           <w:sz w:val="24"/>
           <w:szCs w:val="24"/>
-        </w:rPr>
-      </w:pPr>
-      <w:r>
-        <w:rPr>
-          <w:sz w:val="24"/>
-          <w:szCs w:val="24"/>
-        </w:rPr>
-      </w:r>
-    </w:p>
-    <w:p>
-      <w:pPr>
-        <w:pStyle w:val="Normal"/>
-        <w:spacing w:before="0" w:after="0"/>
-        <w:rPr>
-          <w:b/>
-          <w:b/>
-          <w:sz w:val="24"/>
-          <w:szCs w:val="24"/>
-        </w:rPr>
-      </w:pPr>
-      <w:r>
-        <w:rPr>
-          <w:b/>
-          <w:sz w:val="24"/>
-          <w:szCs w:val="24"/>
+          <w:lang w:val="en-US"/>
+        </w:rPr>
+      </w:pPr>
+      <w:r>
+        <w:rPr>
+          <w:sz w:val="24"/>
+          <w:szCs w:val="24"/>
+          <w:lang w:val="en-US"/>
+        </w:rPr>
+      </w:r>
+    </w:p>
+    <w:p>
+      <w:pPr>
+        <w:pStyle w:val="Normal"/>
+        <w:spacing w:before="0" w:after="0"/>
+        <w:rPr>
+          <w:b/>
+          <w:b/>
+          <w:sz w:val="24"/>
+          <w:szCs w:val="24"/>
+        </w:rPr>
+      </w:pPr>
+      <w:r>
+        <w:rPr>
+          <w:b/>
+          <w:sz w:val="24"/>
+          <w:szCs w:val="24"/>
+          <w:lang w:val="en-US"/>
         </w:rPr>
         <w:t>-No known issues.</w:t>
       </w:r>
@@ -2407,12 +2748,14 @@
         <w:rPr>
           <w:sz w:val="24"/>
           <w:szCs w:val="24"/>
-        </w:rPr>
-      </w:pPr>
-      <w:r>
-        <w:rPr>
-          <w:sz w:val="24"/>
-          <w:szCs w:val="24"/>
+          <w:lang w:val="en-US"/>
+        </w:rPr>
+      </w:pPr>
+      <w:r>
+        <w:rPr>
+          <w:sz w:val="24"/>
+          <w:szCs w:val="24"/>
+          <w:lang w:val="en-US"/>
         </w:rPr>
       </w:r>
     </w:p>
@@ -2427,6 +2770,7 @@
           <w:sz w:val="28"/>
           <w:szCs w:val="28"/>
           <w:u w:val="single"/>
+          <w:lang w:val="en-US"/>
         </w:rPr>
       </w:pPr>
       <w:r>
@@ -2436,6 +2780,7 @@
           <w:sz w:val="28"/>
           <w:szCs w:val="28"/>
           <w:u w:val="single"/>
+          <w:lang w:val="en-US"/>
         </w:rPr>
       </w:r>
     </w:p>
@@ -2450,6 +2795,7 @@
           <w:sz w:val="28"/>
           <w:szCs w:val="28"/>
           <w:u w:val="single"/>
+          <w:lang w:val="en-US"/>
         </w:rPr>
       </w:pPr>
       <w:r>
@@ -2459,14 +2805,22 @@
           <w:sz w:val="28"/>
           <w:szCs w:val="28"/>
           <w:u w:val="single"/>
-        </w:rPr>
-      </w:r>
+          <w:lang w:val="en-US"/>
+        </w:rPr>
+      </w:r>
+      <w:bookmarkStart w:id="2" w:name="__DdeLink__589_2673095029"/>
+      <w:bookmarkStart w:id="3" w:name="__DdeLink__292_2779173615"/>
+      <w:bookmarkStart w:id="4" w:name="__DdeLink__589_2673095029"/>
+      <w:bookmarkStart w:id="5" w:name="__DdeLink__292_2779173615"/>
+      <w:bookmarkEnd w:id="5"/>
     </w:p>
     <w:p>
       <w:pPr>
         <w:pStyle w:val="Normal"/>
         <w:spacing w:lineRule="auto" w:line="240" w:before="0" w:after="0"/>
-        <w:rPr/>
+        <w:rPr>
+          <w:lang w:val="en-US"/>
+        </w:rPr>
       </w:pPr>
       <w:r>
         <w:rPr>
@@ -2475,66 +2829,10 @@
           <w:sz w:val="28"/>
           <w:szCs w:val="28"/>
           <w:u w:val="single"/>
+          <w:lang w:val="en-US"/>
         </w:rPr>
         <w:t>Additional Resources</w:t>
       </w:r>
-    </w:p>
-    <w:p>
-      <w:pPr>
-        <w:pStyle w:val="Normal"/>
-        <w:spacing w:lineRule="auto" w:line="240" w:before="0" w:after="0"/>
-        <w:rPr/>
-      </w:pPr>
-      <w:hyperlink r:id="rId16">
-        <w:r>
-          <w:rPr>
-            <w:rStyle w:val="ListLabel11"/>
-            <w:color w:val="1155CC"/>
-            <w:sz w:val="24"/>
-            <w:szCs w:val="24"/>
-            <w:u w:val="single"/>
-          </w:rPr>
-          <w:t>Robobulls Readme</w:t>
-        </w:r>
-      </w:hyperlink>
-    </w:p>
-    <w:p>
-      <w:pPr>
-        <w:pStyle w:val="Normal"/>
-        <w:spacing w:lineRule="auto" w:line="240" w:before="0" w:after="0"/>
-        <w:rPr/>
-      </w:pPr>
-      <w:hyperlink r:id="rId17">
-        <w:r>
-          <w:rPr>
-            <w:rStyle w:val="ListLabel11"/>
-            <w:color w:val="1155CC"/>
-            <w:sz w:val="24"/>
-            <w:szCs w:val="24"/>
-            <w:u w:val="single"/>
-          </w:rPr>
-          <w:t>Robobulls Installation Guide</w:t>
-        </w:r>
-      </w:hyperlink>
-    </w:p>
-    <w:p>
-      <w:pPr>
-        <w:pStyle w:val="Normal"/>
-        <w:spacing w:lineRule="auto" w:line="240" w:before="0" w:after="0"/>
-        <w:rPr/>
-      </w:pPr>
-      <w:hyperlink r:id="rId18">
-        <w:r>
-          <w:rPr>
-            <w:rStyle w:val="ListLabel11"/>
-            <w:color w:val="1155CC"/>
-            <w:sz w:val="24"/>
-            <w:szCs w:val="24"/>
-            <w:u w:val="single"/>
-          </w:rPr>
-          <w:t>Robobulls Operation Guide</w:t>
-        </w:r>
-      </w:hyperlink>
     </w:p>
     <w:p>
       <w:pPr>
@@ -2550,8 +2848,9 @@
             <w:sz w:val="24"/>
             <w:szCs w:val="24"/>
             <w:u w:val="single"/>
+            <w:lang w:val="en-US"/>
           </w:rPr>
-          <w:t>Robobulls Development Goals</w:t>
+          <w:t>Robobulls Readme</w:t>
         </w:r>
       </w:hyperlink>
     </w:p>
@@ -2569,8 +2868,9 @@
             <w:sz w:val="24"/>
             <w:szCs w:val="24"/>
             <w:u w:val="single"/>
+            <w:lang w:val="en-US"/>
           </w:rPr>
-          <w:t>SSL-Robocup Ruleset</w:t>
+          <w:t>Robobulls Installation Guide</w:t>
         </w:r>
       </w:hyperlink>
     </w:p>
@@ -2588,8 +2888,9 @@
             <w:sz w:val="24"/>
             <w:szCs w:val="24"/>
             <w:u w:val="single"/>
+            <w:lang w:val="en-US"/>
           </w:rPr>
-          <w:t>SSL-Refbox Documentation</w:t>
+          <w:t>Robobulls Operation Guide</w:t>
         </w:r>
       </w:hyperlink>
     </w:p>
@@ -2607,8 +2908,9 @@
             <w:sz w:val="24"/>
             <w:szCs w:val="24"/>
             <w:u w:val="single"/>
+            <w:lang w:val="en-US"/>
           </w:rPr>
-          <w:t>SSL-Vision Official Documentation</w:t>
+          <w:t>Robobulls Development Goals</w:t>
         </w:r>
       </w:hyperlink>
     </w:p>
@@ -2626,8 +2928,9 @@
             <w:sz w:val="24"/>
             <w:szCs w:val="24"/>
             <w:u w:val="single"/>
+            <w:lang w:val="en-US"/>
           </w:rPr>
-          <w:t>SSL-Vision Robobulls Operation Guide</w:t>
+          <w:t>SSL-Robocup Ruleset</w:t>
         </w:r>
       </w:hyperlink>
     </w:p>
@@ -2645,8 +2948,9 @@
             <w:sz w:val="24"/>
             <w:szCs w:val="24"/>
             <w:u w:val="single"/>
+            <w:lang w:val="en-US"/>
           </w:rPr>
-          <w:t>Yisibot Manual</w:t>
+          <w:t>SSL-Refbox Documentation</w:t>
         </w:r>
       </w:hyperlink>
     </w:p>
@@ -2664,8 +2968,9 @@
             <w:sz w:val="24"/>
             <w:szCs w:val="24"/>
             <w:u w:val="single"/>
+            <w:lang w:val="en-US"/>
           </w:rPr>
-          <w:t>Robobulls GUI Honors Thesis (Overview of Robobulls)</w:t>
+          <w:t>SSL-Vision Official Documentation</w:t>
         </w:r>
       </w:hyperlink>
     </w:p>
@@ -2683,38 +2988,67 @@
             <w:sz w:val="24"/>
             <w:szCs w:val="24"/>
             <w:u w:val="single"/>
+            <w:lang w:val="en-US"/>
           </w:rPr>
-          <w:t>Robobulls Software Presentation Complete</w:t>
+          <w:t>SSL-Vision Robobulls Operation Guide</w:t>
         </w:r>
       </w:hyperlink>
-      <w:r>
-        <w:rPr>
-          <w:sz w:val="24"/>
-          <w:szCs w:val="24"/>
-        </w:rPr>
-        <w:t xml:space="preserve"> </w:t>
-      </w:r>
-      <w:r>
+    </w:p>
+    <w:p>
+      <w:pPr>
+        <w:pStyle w:val="Normal"/>
+        <w:spacing w:lineRule="auto" w:line="240" w:before="0" w:after="0"/>
+        <w:rPr/>
+      </w:pPr>
+      <w:hyperlink r:id="rId27">
+        <w:r>
+          <w:rPr>
+            <w:rStyle w:val="ListLabel11"/>
+            <w:color w:val="1155CC"/>
+            <w:sz w:val="24"/>
+            <w:szCs w:val="24"/>
+            <w:u w:val="single"/>
+            <w:lang w:val="en-US"/>
+          </w:rPr>
+          <w:t>Yisibot Manual</w:t>
+        </w:r>
+      </w:hyperlink>
+    </w:p>
+    <w:p>
+      <w:pPr>
+        <w:pStyle w:val="Normal"/>
+        <w:spacing w:lineRule="auto" w:line="240" w:before="0" w:after="0"/>
+        <w:rPr/>
+      </w:pPr>
+      <w:hyperlink r:id="rId28">
+        <w:r>
+          <w:rPr>
+            <w:rStyle w:val="ListLabel11"/>
+            <w:color w:val="1155CC"/>
+            <w:sz w:val="24"/>
+            <w:szCs w:val="24"/>
+            <w:u w:val="single"/>
+            <w:lang w:val="en-US"/>
+          </w:rPr>
+          <w:t>Robobulls GUI Honors Thesis (Overview of Robobulls)</w:t>
+        </w:r>
+      </w:hyperlink>
+    </w:p>
+    <w:p>
+      <w:pPr>
+        <w:pStyle w:val="Normal"/>
+        <w:spacing w:lineRule="auto" w:line="240" w:before="0" w:after="0"/>
         <w:rPr>
           <w:sz w:val="20"/>
           <w:szCs w:val="20"/>
-        </w:rPr>
-        <w:t>(warning, lots of incorrect info here)</w:t>
-      </w:r>
-    </w:p>
-    <w:p>
-      <w:pPr>
-        <w:pStyle w:val="Normal"/>
-        <w:spacing w:lineRule="auto" w:line="240" w:before="0" w:after="0"/>
+          <w:lang w:val="en-US"/>
+        </w:rPr>
+      </w:pPr>
+      <w:r>
         <w:rPr>
           <w:sz w:val="20"/>
           <w:szCs w:val="20"/>
-        </w:rPr>
-      </w:pPr>
-      <w:r>
-        <w:rPr>
-          <w:sz w:val="20"/>
-          <w:szCs w:val="20"/>
+          <w:lang w:val="en-US"/>
         </w:rPr>
       </w:r>
     </w:p>
@@ -2722,12 +3056,15 @@
       <w:pPr>
         <w:pStyle w:val="Normal"/>
         <w:spacing w:lineRule="auto" w:line="240" w:before="0" w:after="0"/>
-        <w:rPr/>
-      </w:pPr>
-      <w:r>
-        <w:rPr>
-          <w:sz w:val="24"/>
-          <w:szCs w:val="24"/>
+        <w:rPr>
+          <w:lang w:val="en-US"/>
+        </w:rPr>
+      </w:pPr>
+      <w:r>
+        <w:rPr>
+          <w:sz w:val="24"/>
+          <w:szCs w:val="24"/>
+          <w:lang w:val="en-US"/>
         </w:rPr>
         <w:t>Also, see the Robobulls pre-2016 Doxygen HTML documentation, found by opening the Documentation.html file located in documents of the main project folder.</w:t>
       </w:r>
@@ -2739,12 +3076,14 @@
         <w:rPr>
           <w:sz w:val="24"/>
           <w:szCs w:val="24"/>
-        </w:rPr>
-      </w:pPr>
-      <w:r>
-        <w:rPr>
-          <w:sz w:val="24"/>
-          <w:szCs w:val="24"/>
+          <w:lang w:val="en-US"/>
+        </w:rPr>
+      </w:pPr>
+      <w:r>
+        <w:rPr>
+          <w:sz w:val="24"/>
+          <w:szCs w:val="24"/>
+          <w:lang w:val="en-US"/>
         </w:rPr>
       </w:r>
     </w:p>
@@ -2755,12 +3094,14 @@
         <w:rPr>
           <w:sz w:val="24"/>
           <w:szCs w:val="24"/>
-        </w:rPr>
-      </w:pPr>
-      <w:r>
-        <w:rPr>
-          <w:sz w:val="24"/>
-          <w:szCs w:val="24"/>
+          <w:lang w:val="en-US"/>
+        </w:rPr>
+      </w:pPr>
+      <w:r>
+        <w:rPr>
+          <w:sz w:val="24"/>
+          <w:szCs w:val="24"/>
+          <w:lang w:val="en-US"/>
         </w:rPr>
       </w:r>
     </w:p>
@@ -2771,12 +3112,14 @@
         <w:rPr>
           <w:sz w:val="24"/>
           <w:szCs w:val="24"/>
-        </w:rPr>
-      </w:pPr>
-      <w:r>
-        <w:rPr>
-          <w:sz w:val="24"/>
-          <w:szCs w:val="24"/>
+          <w:lang w:val="en-US"/>
+        </w:rPr>
+      </w:pPr>
+      <w:r>
+        <w:rPr>
+          <w:sz w:val="24"/>
+          <w:szCs w:val="24"/>
+          <w:lang w:val="en-US"/>
         </w:rPr>
       </w:r>
     </w:p>
@@ -2784,7 +3127,9 @@
       <w:pPr>
         <w:pStyle w:val="Normal"/>
         <w:spacing w:lineRule="auto" w:line="240" w:before="0" w:after="0"/>
-        <w:rPr/>
+        <w:rPr>
+          <w:lang w:val="en-US"/>
+        </w:rPr>
       </w:pPr>
       <w:r>
         <w:rPr>
@@ -2793,6 +3138,7 @@
           <w:sz w:val="28"/>
           <w:szCs w:val="28"/>
           <w:u w:val="single"/>
+          <w:lang w:val="en-US"/>
         </w:rPr>
         <w:t>Contact Info</w:t>
       </w:r>
@@ -2808,6 +3154,7 @@
           <w:sz w:val="28"/>
           <w:szCs w:val="28"/>
           <w:u w:val="single"/>
+          <w:lang w:val="en-US"/>
         </w:rPr>
       </w:pPr>
       <w:r>
@@ -2817,6 +3164,7 @@
           <w:sz w:val="28"/>
           <w:szCs w:val="28"/>
           <w:u w:val="single"/>
+          <w:lang w:val="en-US"/>
         </w:rPr>
       </w:r>
     </w:p>
@@ -2824,12 +3172,15 @@
       <w:pPr>
         <w:pStyle w:val="Normal"/>
         <w:spacing w:lineRule="auto" w:line="240" w:before="0" w:after="0"/>
-        <w:rPr/>
-      </w:pPr>
-      <w:r>
-        <w:rPr>
-          <w:sz w:val="24"/>
-          <w:szCs w:val="24"/>
+        <w:rPr>
+          <w:lang w:val="en-US"/>
+        </w:rPr>
+      </w:pPr>
+      <w:r>
+        <w:rPr>
+          <w:sz w:val="24"/>
+          <w:szCs w:val="24"/>
+          <w:lang w:val="en-US"/>
         </w:rPr>
         <w:t xml:space="preserve">After reading </w:t>
       </w:r>
@@ -2838,6 +3189,7 @@
           <w:sz w:val="24"/>
           <w:szCs w:val="24"/>
           <w:u w:val="single"/>
+          <w:lang w:val="en-US"/>
         </w:rPr>
         <w:t>all</w:t>
       </w:r>
@@ -2845,6 +3197,7 @@
         <w:rPr>
           <w:sz w:val="24"/>
           <w:szCs w:val="24"/>
+          <w:lang w:val="en-US"/>
         </w:rPr>
         <w:t xml:space="preserve"> of the above documentation, if you need additional clarification on an issue detailed above and the current lab admins are not available or are unfamiliar with your problem, you can contact one of the previous team members for more information.</w:t>
       </w:r>
@@ -2856,12 +3209,14 @@
         <w:rPr>
           <w:sz w:val="24"/>
           <w:szCs w:val="24"/>
-        </w:rPr>
-      </w:pPr>
-      <w:r>
-        <w:rPr>
-          <w:sz w:val="24"/>
-          <w:szCs w:val="24"/>
+          <w:lang w:val="en-US"/>
+        </w:rPr>
+      </w:pPr>
+      <w:r>
+        <w:rPr>
+          <w:sz w:val="24"/>
+          <w:szCs w:val="24"/>
+          <w:lang w:val="en-US"/>
         </w:rPr>
       </w:r>
     </w:p>
@@ -2869,12 +3224,15 @@
       <w:pPr>
         <w:pStyle w:val="Normal"/>
         <w:spacing w:lineRule="auto" w:line="240" w:before="0" w:after="0"/>
-        <w:rPr/>
-      </w:pPr>
-      <w:r>
-        <w:rPr>
-          <w:sz w:val="24"/>
-          <w:szCs w:val="24"/>
+        <w:rPr>
+          <w:lang w:val="en-US"/>
+        </w:rPr>
+      </w:pPr>
+      <w:r>
+        <w:rPr>
+          <w:sz w:val="24"/>
+          <w:szCs w:val="24"/>
+          <w:lang w:val="en-US"/>
         </w:rPr>
         <w:t>May-Aug 2018 Team Members:</w:t>
       </w:r>
@@ -2883,7 +3241,9 @@
       <w:pPr>
         <w:pStyle w:val="Normal"/>
         <w:spacing w:lineRule="auto" w:line="240" w:before="0" w:after="0"/>
-        <w:rPr/>
+        <w:rPr>
+          <w:lang w:val="en-US"/>
+        </w:rPr>
       </w:pPr>
       <w:r>
         <w:rPr>
@@ -2891,6 +3251,7 @@
           <w:sz w:val="24"/>
           <w:szCs w:val="24"/>
           <w:u w:val="single"/>
+          <w:lang w:val="en-US"/>
         </w:rPr>
         <w:t>nherbert2@mail.usf.edu</w:t>
       </w:r>
@@ -2905,14 +3266,17 @@
         <w:spacing w:lineRule="auto" w:line="240" w:before="0" w:after="0"/>
         <w:ind w:left="720" w:hanging="360"/>
         <w:contextualSpacing/>
-        <w:rPr/>
+        <w:rPr>
+          <w:lang w:val="en-US"/>
+        </w:rPr>
       </w:pPr>
       <w:r>
         <w:rPr>
           <w:sz w:val="20"/>
           <w:szCs w:val="20"/>
-        </w:rPr>
-        <w:t>Familiar with Yisirobot movement code, out-of-lab installation.  Authored readme, devgoals, installation guide, operation guide, architecture guide. (8/03/18)</w:t>
+          <w:lang w:val="en-US"/>
+        </w:rPr>
+        <w:t>Familiar with Yisirobot movement code, out-of-lab installation.  Authored readme, devgoals, installation guide, operation guide. (8/03/18)</w:t>
       </w:r>
     </w:p>
     <w:p>
@@ -2922,12 +3286,14 @@
         <w:rPr>
           <w:sz w:val="20"/>
           <w:szCs w:val="20"/>
+          <w:lang w:val="en-US"/>
         </w:rPr>
       </w:pPr>
       <w:r>
         <w:rPr>
           <w:sz w:val="20"/>
           <w:szCs w:val="20"/>
+          <w:lang w:val="en-US"/>
         </w:rPr>
       </w:r>
     </w:p>
@@ -2935,26 +3301,35 @@
       <w:pPr>
         <w:pStyle w:val="Normal"/>
         <w:spacing w:lineRule="auto" w:line="240" w:before="0" w:after="0"/>
-        <w:rPr/>
-      </w:pPr>
+        <w:rPr>
+          <w:lang w:val="en-US"/>
+        </w:rPr>
+      </w:pPr>
+      <w:bookmarkStart w:id="6" w:name="__DdeLink__589_2673095029"/>
       <w:r>
         <w:rPr>
           <w:color w:val="1155CC"/>
           <w:sz w:val="24"/>
           <w:szCs w:val="24"/>
           <w:u w:val="single"/>
+          <w:lang w:val="en-US"/>
         </w:rPr>
         <w:t>kellerc@mail.usf.edu</w:t>
       </w:r>
+      <w:bookmarkEnd w:id="6"/>
     </w:p>
     <w:p>
       <w:pPr>
         <w:pStyle w:val="Normal"/>
         <w:spacing w:lineRule="auto" w:line="240" w:before="0" w:after="0"/>
-        <w:rPr/>
-      </w:pPr>
-      <w:r>
-        <w:rPr/>
+        <w:rPr>
+          <w:lang w:val="en-US"/>
+        </w:rPr>
+      </w:pPr>
+      <w:r>
+        <w:rPr>
+          <w:lang w:val="en-US"/>
+        </w:rPr>
       </w:r>
     </w:p>
     <w:sectPr>
@@ -3104,6 +3479,152 @@
   <w:abstractNum w:abstractNumId="2">
     <w:lvl w:ilvl="0">
       <w:start w:val="1"/>
+      <w:numFmt w:val="bullet"/>
+      <w:lvlText w:val=""/>
+      <w:lvlJc w:val="left"/>
+      <w:pPr>
+        <w:tabs>
+          <w:tab w:val="num" w:pos="720"/>
+        </w:tabs>
+        <w:ind w:left="720" w:hanging="360"/>
+      </w:pPr>
+      <w:rPr>
+        <w:rFonts w:ascii="Symbol" w:hAnsi="Symbol" w:cs="Symbol" w:hint="default"/>
+        <w:rFonts w:cs="OpenSymbol"/>
+      </w:rPr>
+    </w:lvl>
+    <w:lvl w:ilvl="1">
+      <w:start w:val="1"/>
+      <w:numFmt w:val="bullet"/>
+      <w:lvlText w:val="◦"/>
+      <w:lvlJc w:val="left"/>
+      <w:pPr>
+        <w:tabs>
+          <w:tab w:val="num" w:pos="1080"/>
+        </w:tabs>
+        <w:ind w:left="1080" w:hanging="360"/>
+      </w:pPr>
+      <w:rPr>
+        <w:rFonts w:ascii="OpenSymbol" w:hAnsi="OpenSymbol" w:cs="OpenSymbol" w:hint="default"/>
+        <w:rFonts w:cs="OpenSymbol"/>
+      </w:rPr>
+    </w:lvl>
+    <w:lvl w:ilvl="2">
+      <w:start w:val="1"/>
+      <w:numFmt w:val="bullet"/>
+      <w:lvlText w:val="▪"/>
+      <w:lvlJc w:val="left"/>
+      <w:pPr>
+        <w:tabs>
+          <w:tab w:val="num" w:pos="1440"/>
+        </w:tabs>
+        <w:ind w:left="1440" w:hanging="360"/>
+      </w:pPr>
+      <w:rPr>
+        <w:rFonts w:ascii="OpenSymbol" w:hAnsi="OpenSymbol" w:cs="OpenSymbol" w:hint="default"/>
+        <w:rFonts w:cs="OpenSymbol"/>
+      </w:rPr>
+    </w:lvl>
+    <w:lvl w:ilvl="3">
+      <w:start w:val="1"/>
+      <w:numFmt w:val="bullet"/>
+      <w:lvlText w:val=""/>
+      <w:lvlJc w:val="left"/>
+      <w:pPr>
+        <w:tabs>
+          <w:tab w:val="num" w:pos="1800"/>
+        </w:tabs>
+        <w:ind w:left="1800" w:hanging="360"/>
+      </w:pPr>
+      <w:rPr>
+        <w:rFonts w:ascii="Symbol" w:hAnsi="Symbol" w:cs="Symbol" w:hint="default"/>
+        <w:rFonts w:cs="OpenSymbol"/>
+      </w:rPr>
+    </w:lvl>
+    <w:lvl w:ilvl="4">
+      <w:start w:val="1"/>
+      <w:numFmt w:val="bullet"/>
+      <w:lvlText w:val="◦"/>
+      <w:lvlJc w:val="left"/>
+      <w:pPr>
+        <w:tabs>
+          <w:tab w:val="num" w:pos="2160"/>
+        </w:tabs>
+        <w:ind w:left="2160" w:hanging="360"/>
+      </w:pPr>
+      <w:rPr>
+        <w:rFonts w:ascii="OpenSymbol" w:hAnsi="OpenSymbol" w:cs="OpenSymbol" w:hint="default"/>
+        <w:rFonts w:cs="OpenSymbol"/>
+      </w:rPr>
+    </w:lvl>
+    <w:lvl w:ilvl="5">
+      <w:start w:val="1"/>
+      <w:numFmt w:val="bullet"/>
+      <w:lvlText w:val="▪"/>
+      <w:lvlJc w:val="left"/>
+      <w:pPr>
+        <w:tabs>
+          <w:tab w:val="num" w:pos="2520"/>
+        </w:tabs>
+        <w:ind w:left="2520" w:hanging="360"/>
+      </w:pPr>
+      <w:rPr>
+        <w:rFonts w:ascii="OpenSymbol" w:hAnsi="OpenSymbol" w:cs="OpenSymbol" w:hint="default"/>
+        <w:rFonts w:cs="OpenSymbol"/>
+      </w:rPr>
+    </w:lvl>
+    <w:lvl w:ilvl="6">
+      <w:start w:val="1"/>
+      <w:numFmt w:val="bullet"/>
+      <w:lvlText w:val=""/>
+      <w:lvlJc w:val="left"/>
+      <w:pPr>
+        <w:tabs>
+          <w:tab w:val="num" w:pos="2880"/>
+        </w:tabs>
+        <w:ind w:left="2880" w:hanging="360"/>
+      </w:pPr>
+      <w:rPr>
+        <w:rFonts w:ascii="Symbol" w:hAnsi="Symbol" w:cs="Symbol" w:hint="default"/>
+        <w:rFonts w:cs="OpenSymbol"/>
+      </w:rPr>
+    </w:lvl>
+    <w:lvl w:ilvl="7">
+      <w:start w:val="1"/>
+      <w:numFmt w:val="bullet"/>
+      <w:lvlText w:val="◦"/>
+      <w:lvlJc w:val="left"/>
+      <w:pPr>
+        <w:tabs>
+          <w:tab w:val="num" w:pos="3240"/>
+        </w:tabs>
+        <w:ind w:left="3240" w:hanging="360"/>
+      </w:pPr>
+      <w:rPr>
+        <w:rFonts w:ascii="OpenSymbol" w:hAnsi="OpenSymbol" w:cs="OpenSymbol" w:hint="default"/>
+        <w:rFonts w:cs="OpenSymbol"/>
+      </w:rPr>
+    </w:lvl>
+    <w:lvl w:ilvl="8">
+      <w:start w:val="1"/>
+      <w:numFmt w:val="bullet"/>
+      <w:lvlText w:val="▪"/>
+      <w:lvlJc w:val="left"/>
+      <w:pPr>
+        <w:tabs>
+          <w:tab w:val="num" w:pos="3600"/>
+        </w:tabs>
+        <w:ind w:left="3600" w:hanging="360"/>
+      </w:pPr>
+      <w:rPr>
+        <w:rFonts w:ascii="OpenSymbol" w:hAnsi="OpenSymbol" w:cs="OpenSymbol" w:hint="default"/>
+        <w:rFonts w:cs="OpenSymbol"/>
+      </w:rPr>
+    </w:lvl>
+  </w:abstractNum>
+  <w:abstractNum w:abstractNumId="3">
+    <w:lvl w:ilvl="0">
+      <w:start w:val="1"/>
       <w:numFmt w:val="none"/>
       <w:suff w:val="nothing"/>
       <w:lvlText w:val=""/>
@@ -3198,6 +3719,9 @@
   </w:num>
   <w:num w:numId="2">
     <w:abstractNumId w:val="2"/>
+  </w:num>
+  <w:num w:numId="3">
+    <w:abstractNumId w:val="3"/>
   </w:num>
 </w:numbering>
 </file>
@@ -3209,7 +3733,7 @@
       <w:rPr>
         <w:rFonts w:ascii="Arial" w:hAnsi="Arial" w:eastAsia="Arial" w:cs="Arial"/>
         <w:szCs w:val="22"/>
-        <w:lang w:val="en" w:eastAsia="zh-CN" w:bidi="hi-IN"/>
+        <w:lang w:val="en-US" w:eastAsia="zh-CN" w:bidi="hi-IN"/>
       </w:rPr>
     </w:rPrDefault>
     <w:pPrDefault>
@@ -3231,57 +3755,66 @@
       <w:kern w:val="0"/>
       <w:sz w:val="22"/>
       <w:szCs w:val="22"/>
-      <w:lang w:val="en" w:eastAsia="zh-CN" w:bidi="hi-IN"/>
+      <w:lang w:eastAsia="zh-CN" w:bidi="hi-IN" w:val="en-US"/>
     </w:rPr>
   </w:style>
   <w:style w:type="paragraph" w:styleId="Heading1">
     <w:name w:val="Heading 1"/>
+    <w:basedOn w:val="Normal"/>
     <w:next w:val="Normal"/>
     <w:qFormat/>
     <w:pPr>
       <w:keepNext w:val="true"/>
       <w:keepLines/>
       <w:widowControl w:val="false"/>
+      <w:bidi w:val="0"/>
       <w:spacing w:lineRule="auto" w:line="240" w:before="400" w:after="120"/>
+      <w:jc w:val="left"/>
     </w:pPr>
     <w:rPr>
       <w:rFonts w:ascii="Arial" w:hAnsi="Arial" w:eastAsia="Arial" w:cs="Arial"/>
-      <w:color w:val="auto"/>
+      <w:color w:val="00000A"/>
       <w:kern w:val="0"/>
       <w:sz w:val="40"/>
       <w:szCs w:val="40"/>
-      <w:lang w:val="en" w:eastAsia="zh-CN" w:bidi="hi-IN"/>
+      <w:lang w:eastAsia="zh-CN" w:bidi="hi-IN"/>
     </w:rPr>
   </w:style>
   <w:style w:type="paragraph" w:styleId="Heading2">
     <w:name w:val="Heading 2"/>
+    <w:basedOn w:val="Normal"/>
     <w:next w:val="Normal"/>
     <w:qFormat/>
     <w:pPr>
       <w:keepNext w:val="true"/>
       <w:keepLines/>
       <w:widowControl w:val="false"/>
+      <w:bidi w:val="0"/>
       <w:spacing w:lineRule="auto" w:line="240" w:before="360" w:after="120"/>
+      <w:jc w:val="left"/>
     </w:pPr>
     <w:rPr>
       <w:rFonts w:ascii="Arial" w:hAnsi="Arial" w:eastAsia="Arial" w:cs="Arial"/>
       <w:b w:val="false"/>
-      <w:color w:val="auto"/>
+      <w:color w:val="00000A"/>
       <w:kern w:val="0"/>
       <w:sz w:val="32"/>
       <w:szCs w:val="32"/>
-      <w:lang w:val="en" w:eastAsia="zh-CN" w:bidi="hi-IN"/>
+      <w:lang w:eastAsia="zh-CN" w:bidi="hi-IN"/>
     </w:rPr>
   </w:style>
   <w:style w:type="paragraph" w:styleId="Heading3">
     <w:name w:val="Heading 3"/>
+    <w:basedOn w:val="Normal"/>
     <w:next w:val="Normal"/>
     <w:qFormat/>
     <w:pPr>
       <w:keepNext w:val="true"/>
       <w:keepLines/>
       <w:widowControl w:val="false"/>
+      <w:bidi w:val="0"/>
       <w:spacing w:lineRule="auto" w:line="240" w:before="320" w:after="80"/>
+      <w:jc w:val="left"/>
     </w:pPr>
     <w:rPr>
       <w:rFonts w:ascii="Arial" w:hAnsi="Arial" w:eastAsia="Arial" w:cs="Arial"/>
@@ -3290,18 +3823,21 @@
       <w:kern w:val="0"/>
       <w:sz w:val="28"/>
       <w:szCs w:val="28"/>
-      <w:lang w:val="en" w:eastAsia="zh-CN" w:bidi="hi-IN"/>
+      <w:lang w:eastAsia="zh-CN" w:bidi="hi-IN"/>
     </w:rPr>
   </w:style>
   <w:style w:type="paragraph" w:styleId="Heading4">
     <w:name w:val="Heading 4"/>
+    <w:basedOn w:val="Normal"/>
     <w:next w:val="Normal"/>
     <w:qFormat/>
     <w:pPr>
       <w:keepNext w:val="true"/>
       <w:keepLines/>
       <w:widowControl w:val="false"/>
+      <w:bidi w:val="0"/>
       <w:spacing w:lineRule="auto" w:line="240" w:before="280" w:after="80"/>
+      <w:jc w:val="left"/>
     </w:pPr>
     <w:rPr>
       <w:rFonts w:ascii="Arial" w:hAnsi="Arial" w:eastAsia="Arial" w:cs="Arial"/>
@@ -3309,18 +3845,21 @@
       <w:kern w:val="0"/>
       <w:sz w:val="24"/>
       <w:szCs w:val="24"/>
-      <w:lang w:val="en" w:eastAsia="zh-CN" w:bidi="hi-IN"/>
+      <w:lang w:eastAsia="zh-CN" w:bidi="hi-IN"/>
     </w:rPr>
   </w:style>
   <w:style w:type="paragraph" w:styleId="Heading5">
     <w:name w:val="Heading 5"/>
+    <w:basedOn w:val="Normal"/>
     <w:next w:val="Normal"/>
     <w:qFormat/>
     <w:pPr>
       <w:keepNext w:val="true"/>
       <w:keepLines/>
       <w:widowControl w:val="false"/>
+      <w:bidi w:val="0"/>
       <w:spacing w:lineRule="auto" w:line="240" w:before="240" w:after="80"/>
+      <w:jc w:val="left"/>
     </w:pPr>
     <w:rPr>
       <w:rFonts w:ascii="Arial" w:hAnsi="Arial" w:eastAsia="Arial" w:cs="Arial"/>
@@ -3328,18 +3867,21 @@
       <w:kern w:val="0"/>
       <w:sz w:val="22"/>
       <w:szCs w:val="22"/>
-      <w:lang w:val="en" w:eastAsia="zh-CN" w:bidi="hi-IN"/>
+      <w:lang w:eastAsia="zh-CN" w:bidi="hi-IN"/>
     </w:rPr>
   </w:style>
   <w:style w:type="paragraph" w:styleId="Heading6">
     <w:name w:val="Heading 6"/>
+    <w:basedOn w:val="Normal"/>
     <w:next w:val="Normal"/>
     <w:qFormat/>
     <w:pPr>
       <w:keepNext w:val="true"/>
       <w:keepLines/>
       <w:widowControl w:val="false"/>
+      <w:bidi w:val="0"/>
       <w:spacing w:lineRule="auto" w:line="240" w:before="240" w:after="80"/>
+      <w:jc w:val="left"/>
     </w:pPr>
     <w:rPr>
       <w:rFonts w:ascii="Arial" w:hAnsi="Arial" w:eastAsia="Arial" w:cs="Arial"/>
@@ -3348,7 +3890,7 @@
       <w:kern w:val="0"/>
       <w:sz w:val="22"/>
       <w:szCs w:val="22"/>
-      <w:lang w:val="en" w:eastAsia="zh-CN" w:bidi="hi-IN"/>
+      <w:lang w:eastAsia="zh-CN" w:bidi="hi-IN"/>
     </w:rPr>
   </w:style>
   <w:style w:type="character" w:styleId="ListLabel1">
@@ -3431,7 +3973,7 @@
     <w:rPr>
       <w:color w:val="000080"/>
       <w:u w:val="single"/>
-      <w:lang w:val="zxx" w:eastAsia="zxx" w:bidi="zxx"/>
+      <w:lang w:eastAsia="zxx" w:bidi="zxx"/>
     </w:rPr>
   </w:style>
   <w:style w:type="character" w:styleId="ListLabel11">
@@ -3541,6 +4083,273 @@
   </w:style>
   <w:style w:type="character" w:styleId="ListLabel23">
     <w:name w:val="ListLabel 23"/>
+    <w:qFormat/>
+    <w:rPr>
+      <w:color w:val="1155CC"/>
+      <w:sz w:val="24"/>
+      <w:szCs w:val="24"/>
+      <w:u w:val="single"/>
+    </w:rPr>
+  </w:style>
+  <w:style w:type="character" w:styleId="ListLabel24">
+    <w:name w:val="ListLabel 24"/>
+    <w:qFormat/>
+    <w:rPr>
+      <w:rFonts w:cs="Wingdings"/>
+      <w:sz w:val="20"/>
+      <w:u w:val="none"/>
+    </w:rPr>
+  </w:style>
+  <w:style w:type="character" w:styleId="ListLabel25">
+    <w:name w:val="ListLabel 25"/>
+    <w:qFormat/>
+    <w:rPr>
+      <w:rFonts w:cs="Wingdings 2"/>
+      <w:u w:val="none"/>
+    </w:rPr>
+  </w:style>
+  <w:style w:type="character" w:styleId="ListLabel26">
+    <w:name w:val="ListLabel 26"/>
+    <w:qFormat/>
+    <w:rPr>
+      <w:rFonts w:cs="OpenSymbol"/>
+      <w:u w:val="none"/>
+    </w:rPr>
+  </w:style>
+  <w:style w:type="character" w:styleId="ListLabel27">
+    <w:name w:val="ListLabel 27"/>
+    <w:qFormat/>
+    <w:rPr>
+      <w:rFonts w:cs="Wingdings"/>
+      <w:u w:val="none"/>
+    </w:rPr>
+  </w:style>
+  <w:style w:type="character" w:styleId="ListLabel28">
+    <w:name w:val="ListLabel 28"/>
+    <w:qFormat/>
+    <w:rPr>
+      <w:rFonts w:cs="Wingdings 2"/>
+      <w:u w:val="none"/>
+    </w:rPr>
+  </w:style>
+  <w:style w:type="character" w:styleId="ListLabel29">
+    <w:name w:val="ListLabel 29"/>
+    <w:qFormat/>
+    <w:rPr>
+      <w:rFonts w:cs="OpenSymbol"/>
+      <w:u w:val="none"/>
+    </w:rPr>
+  </w:style>
+  <w:style w:type="character" w:styleId="ListLabel30">
+    <w:name w:val="ListLabel 30"/>
+    <w:qFormat/>
+    <w:rPr>
+      <w:rFonts w:cs="Wingdings"/>
+      <w:u w:val="none"/>
+    </w:rPr>
+  </w:style>
+  <w:style w:type="character" w:styleId="ListLabel31">
+    <w:name w:val="ListLabel 31"/>
+    <w:qFormat/>
+    <w:rPr>
+      <w:rFonts w:cs="Wingdings 2"/>
+      <w:u w:val="none"/>
+    </w:rPr>
+  </w:style>
+  <w:style w:type="character" w:styleId="ListLabel32">
+    <w:name w:val="ListLabel 32"/>
+    <w:qFormat/>
+    <w:rPr>
+      <w:rFonts w:cs="OpenSymbol"/>
+      <w:u w:val="none"/>
+    </w:rPr>
+  </w:style>
+  <w:style w:type="character" w:styleId="ListLabel33">
+    <w:name w:val="ListLabel 33"/>
+    <w:qFormat/>
+    <w:rPr>
+      <w:rFonts w:ascii="Courier New" w:hAnsi="Courier New" w:eastAsia="Courier New" w:cs="Courier New"/>
+      <w:color w:val="1155CC"/>
+      <w:sz w:val="24"/>
+      <w:szCs w:val="24"/>
+      <w:u w:val="single"/>
+    </w:rPr>
+  </w:style>
+  <w:style w:type="character" w:styleId="ListLabel34">
+    <w:name w:val="ListLabel 34"/>
+    <w:qFormat/>
+    <w:rPr>
+      <w:color w:val="1155CC"/>
+      <w:sz w:val="24"/>
+      <w:szCs w:val="24"/>
+      <w:u w:val="single"/>
+    </w:rPr>
+  </w:style>
+  <w:style w:type="character" w:styleId="Bullets">
+    <w:name w:val="Bullets"/>
+    <w:qFormat/>
+    <w:rPr>
+      <w:rFonts w:ascii="OpenSymbol" w:hAnsi="OpenSymbol" w:eastAsia="OpenSymbol" w:cs="OpenSymbol"/>
+    </w:rPr>
+  </w:style>
+  <w:style w:type="character" w:styleId="ListLabel35">
+    <w:name w:val="ListLabel 35"/>
+    <w:qFormat/>
+    <w:rPr>
+      <w:rFonts w:cs="Wingdings"/>
+      <w:sz w:val="20"/>
+      <w:u w:val="none"/>
+    </w:rPr>
+  </w:style>
+  <w:style w:type="character" w:styleId="ListLabel36">
+    <w:name w:val="ListLabel 36"/>
+    <w:qFormat/>
+    <w:rPr>
+      <w:rFonts w:cs="Wingdings 2"/>
+      <w:u w:val="none"/>
+    </w:rPr>
+  </w:style>
+  <w:style w:type="character" w:styleId="ListLabel37">
+    <w:name w:val="ListLabel 37"/>
+    <w:qFormat/>
+    <w:rPr>
+      <w:rFonts w:cs="OpenSymbol"/>
+      <w:u w:val="none"/>
+    </w:rPr>
+  </w:style>
+  <w:style w:type="character" w:styleId="ListLabel38">
+    <w:name w:val="ListLabel 38"/>
+    <w:qFormat/>
+    <w:rPr>
+      <w:rFonts w:cs="Wingdings"/>
+      <w:u w:val="none"/>
+    </w:rPr>
+  </w:style>
+  <w:style w:type="character" w:styleId="ListLabel39">
+    <w:name w:val="ListLabel 39"/>
+    <w:qFormat/>
+    <w:rPr>
+      <w:rFonts w:cs="Wingdings 2"/>
+      <w:u w:val="none"/>
+    </w:rPr>
+  </w:style>
+  <w:style w:type="character" w:styleId="ListLabel40">
+    <w:name w:val="ListLabel 40"/>
+    <w:qFormat/>
+    <w:rPr>
+      <w:rFonts w:cs="OpenSymbol"/>
+      <w:u w:val="none"/>
+    </w:rPr>
+  </w:style>
+  <w:style w:type="character" w:styleId="ListLabel41">
+    <w:name w:val="ListLabel 41"/>
+    <w:qFormat/>
+    <w:rPr>
+      <w:rFonts w:cs="Wingdings"/>
+      <w:u w:val="none"/>
+    </w:rPr>
+  </w:style>
+  <w:style w:type="character" w:styleId="ListLabel42">
+    <w:name w:val="ListLabel 42"/>
+    <w:qFormat/>
+    <w:rPr>
+      <w:rFonts w:cs="Wingdings 2"/>
+      <w:u w:val="none"/>
+    </w:rPr>
+  </w:style>
+  <w:style w:type="character" w:styleId="ListLabel43">
+    <w:name w:val="ListLabel 43"/>
+    <w:qFormat/>
+    <w:rPr>
+      <w:rFonts w:cs="OpenSymbol"/>
+      <w:u w:val="none"/>
+    </w:rPr>
+  </w:style>
+  <w:style w:type="character" w:styleId="ListLabel44">
+    <w:name w:val="ListLabel 44"/>
+    <w:qFormat/>
+    <w:rPr>
+      <w:rFonts w:cs="OpenSymbol"/>
+    </w:rPr>
+  </w:style>
+  <w:style w:type="character" w:styleId="ListLabel45">
+    <w:name w:val="ListLabel 45"/>
+    <w:qFormat/>
+    <w:rPr>
+      <w:rFonts w:cs="OpenSymbol"/>
+    </w:rPr>
+  </w:style>
+  <w:style w:type="character" w:styleId="ListLabel46">
+    <w:name w:val="ListLabel 46"/>
+    <w:qFormat/>
+    <w:rPr>
+      <w:rFonts w:cs="OpenSymbol"/>
+    </w:rPr>
+  </w:style>
+  <w:style w:type="character" w:styleId="ListLabel47">
+    <w:name w:val="ListLabel 47"/>
+    <w:qFormat/>
+    <w:rPr>
+      <w:rFonts w:cs="OpenSymbol"/>
+    </w:rPr>
+  </w:style>
+  <w:style w:type="character" w:styleId="ListLabel48">
+    <w:name w:val="ListLabel 48"/>
+    <w:qFormat/>
+    <w:rPr>
+      <w:rFonts w:cs="OpenSymbol"/>
+    </w:rPr>
+  </w:style>
+  <w:style w:type="character" w:styleId="ListLabel49">
+    <w:name w:val="ListLabel 49"/>
+    <w:qFormat/>
+    <w:rPr>
+      <w:rFonts w:cs="OpenSymbol"/>
+    </w:rPr>
+  </w:style>
+  <w:style w:type="character" w:styleId="ListLabel50">
+    <w:name w:val="ListLabel 50"/>
+    <w:qFormat/>
+    <w:rPr>
+      <w:rFonts w:cs="OpenSymbol"/>
+    </w:rPr>
+  </w:style>
+  <w:style w:type="character" w:styleId="ListLabel51">
+    <w:name w:val="ListLabel 51"/>
+    <w:qFormat/>
+    <w:rPr>
+      <w:rFonts w:cs="OpenSymbol"/>
+    </w:rPr>
+  </w:style>
+  <w:style w:type="character" w:styleId="ListLabel52">
+    <w:name w:val="ListLabel 52"/>
+    <w:qFormat/>
+    <w:rPr>
+      <w:rFonts w:cs="OpenSymbol"/>
+    </w:rPr>
+  </w:style>
+  <w:style w:type="character" w:styleId="ListLabel53">
+    <w:name w:val="ListLabel 53"/>
+    <w:qFormat/>
+    <w:rPr>
+      <w:color w:val="274E13"/>
+      <w:sz w:val="24"/>
+      <w:szCs w:val="24"/>
+    </w:rPr>
+  </w:style>
+  <w:style w:type="character" w:styleId="ListLabel54">
+    <w:name w:val="ListLabel 54"/>
+    <w:qFormat/>
+    <w:rPr>
+      <w:rFonts w:ascii="Courier New" w:hAnsi="Courier New" w:eastAsia="Courier New" w:cs="Courier New"/>
+      <w:color w:val="1155CC"/>
+      <w:sz w:val="24"/>
+      <w:szCs w:val="24"/>
+      <w:u w:val="single"/>
+    </w:rPr>
+  </w:style>
+  <w:style w:type="character" w:styleId="ListLabel55">
+    <w:name w:val="ListLabel 55"/>
     <w:qFormat/>
     <w:rPr>
       <w:color w:val="1155CC"/>
@@ -3621,7 +4430,7 @@
       <w:kern w:val="0"/>
       <w:sz w:val="22"/>
       <w:szCs w:val="22"/>
-      <w:lang w:val="en" w:eastAsia="zh-CN" w:bidi="hi-IN"/>
+      <w:lang w:eastAsia="zh-CN" w:bidi="hi-IN" w:val="en-US"/>
     </w:rPr>
   </w:style>
   <w:style w:type="paragraph" w:styleId="Title">
